--- a/logo.docx
+++ b/logo.docx
@@ -100,7 +100,34 @@
           <w:rFonts w:ascii="Times New Roman" w:hAnsi="Times New Roman" w:cs="Times New Roman"/>
           <w:color w:val="000000" w:themeColor="text1"/>
         </w:rPr>
-        <w:t xml:space="preserve"> escalating concern over antimicrobial resistance has prompted increased scrutiny of antibiotic prescription practices worldwide</w:t>
+        <w:t xml:space="preserve"> escalating </w:t>
+      </w:r>
+      <w:proofErr w:type="spellStart"/>
+      <w:ins w:id="1" w:author="Microsoft Office User" w:date="2024-06-04T17:36:00Z">
+        <w:r>
+          <w:rPr>
+            <w:rFonts w:ascii="Times New Roman" w:hAnsi="Times New Roman" w:cs="Times New Roman"/>
+            <w:color w:val="000000" w:themeColor="text1"/>
+            <w:lang w:val="en-GB"/>
+          </w:rPr>
+          <w:t>dgdgdg</w:t>
+        </w:r>
+        <w:proofErr w:type="spellEnd"/>
+        <w:r>
+          <w:rPr>
+            <w:rFonts w:ascii="Times New Roman" w:hAnsi="Times New Roman" w:cs="Times New Roman"/>
+            <w:color w:val="000000" w:themeColor="text1"/>
+            <w:lang w:val="en-GB"/>
+          </w:rPr>
+          <w:t xml:space="preserve"> </w:t>
+        </w:r>
+      </w:ins>
+      <w:r>
+        <w:rPr>
+          <w:rFonts w:ascii="Times New Roman" w:hAnsi="Times New Roman" w:cs="Times New Roman"/>
+          <w:color w:val="000000" w:themeColor="text1"/>
+        </w:rPr>
+        <w:t>concern over antimicrobial resistance has prompted increased scrutiny of antibiotic prescription practices worldwide</w:t>
       </w:r>
       <w:r>
         <w:rPr>
@@ -1781,12 +1808,12 @@
       <w:r>
         <w:fldChar w:fldCharType="begin"/>
       </w:r>
-      <w:ins w:id="1" w:author="Sinead Brophy" w:date="2024-04-12T15:46:00Z">
+      <w:ins w:id="2" w:author="Sinead Brophy" w:date="2024-04-12T15:46:00Z">
         <w:r>
           <w:instrText>HYPERLINK "C:\\Users\\S.Brophy\\AppData\\Local\\Temp\\587bc44a-4c6e-489a-bcde-b6a0af1ac12c_final project (2).zip.12c\\final project\\Appendix\\appendix 3.docx"</w:instrText>
         </w:r>
       </w:ins>
-      <w:del w:id="2" w:author="Sinead Brophy" w:date="2024-04-12T15:46:00Z">
+      <w:del w:id="3" w:author="Sinead Brophy" w:date="2024-04-12T15:46:00Z">
         <w:r>
           <w:delInstrText>HYPERLINK "Appendix/appendix%203.docx"</w:delInstrText>
         </w:r>
@@ -2022,12 +2049,12 @@
       <w:r>
         <w:fldChar w:fldCharType="begin"/>
       </w:r>
-      <w:ins w:id="3" w:author="Sinead Brophy" w:date="2024-04-12T15:46:00Z">
+      <w:ins w:id="4" w:author="Sinead Brophy" w:date="2024-04-12T15:46:00Z">
         <w:r>
           <w:instrText>HYPERLINK "C:\\Users\\S.Brophy\\AppData\\Local\\Temp\\587bc44a-4c6e-489a-bcde-b6a0af1ac12c_final project (2).zip.12c\\final project\\figures\\figure 1.docx"</w:instrText>
         </w:r>
       </w:ins>
-      <w:del w:id="4" w:author="Sinead Brophy" w:date="2024-04-12T15:46:00Z">
+      <w:del w:id="5" w:author="Sinead Brophy" w:date="2024-04-12T15:46:00Z">
         <w:r>
           <w:delInstrText>HYPERLINK "figures/figure%201.docx"</w:delInstrText>
         </w:r>
@@ -2279,12 +2306,12 @@
       <w:r>
         <w:fldChar w:fldCharType="begin"/>
       </w:r>
-      <w:ins w:id="5" w:author="Sinead Brophy" w:date="2024-04-12T15:46:00Z">
+      <w:ins w:id="6" w:author="Sinead Brophy" w:date="2024-04-12T15:46:00Z">
         <w:r>
           <w:instrText>HYPERLINK "C:\\Users\\S.Brophy\\AppData\\Local\\Temp\\587bc44a-4c6e-489a-bcde-b6a0af1ac12c_final project (2).zip.12c\\final project\\Appendix\\appendix 4.docx"</w:instrText>
         </w:r>
       </w:ins>
-      <w:del w:id="6" w:author="Sinead Brophy" w:date="2024-04-12T15:46:00Z">
+      <w:del w:id="7" w:author="Sinead Brophy" w:date="2024-04-12T15:46:00Z">
         <w:r>
           <w:delInstrText>HYPERLINK "Appendix/appendix%204.docx"</w:delInstrText>
         </w:r>
@@ -2889,12 +2916,12 @@
       <w:r>
         <w:fldChar w:fldCharType="begin"/>
       </w:r>
-      <w:ins w:id="7" w:author="Sinead Brophy" w:date="2024-04-12T15:46:00Z">
+      <w:ins w:id="8" w:author="Sinead Brophy" w:date="2024-04-12T15:46:00Z">
         <w:r>
           <w:instrText>HYPERLINK "C:\\Users\\S.Brophy\\AppData\\Local\\Temp\\587bc44a-4c6e-489a-bcde-b6a0af1ac12c_final project (2).zip.12c\\final project\\Appendix\\appendix 1.docx"</w:instrText>
         </w:r>
       </w:ins>
-      <w:del w:id="8" w:author="Sinead Brophy" w:date="2024-04-12T15:46:00Z">
+      <w:del w:id="9" w:author="Sinead Brophy" w:date="2024-04-12T15:46:00Z">
         <w:r>
           <w:delInstrText>HYPERLINK "Appendix/appendix%201.docx"</w:delInstrText>
         </w:r>
@@ -2927,12 +2954,12 @@
       <w:r>
         <w:fldChar w:fldCharType="begin"/>
       </w:r>
-      <w:ins w:id="9" w:author="Sinead Brophy" w:date="2024-04-12T15:46:00Z">
+      <w:ins w:id="10" w:author="Sinead Brophy" w:date="2024-04-12T15:46:00Z">
         <w:r>
           <w:instrText>HYPERLINK "C:\\Users\\S.Brophy\\AppData\\Local\\Temp\\587bc44a-4c6e-489a-bcde-b6a0af1ac12c_final project (2).zip.12c\\final project\\Appendix\\appendix 5.docx"</w:instrText>
         </w:r>
       </w:ins>
-      <w:del w:id="10" w:author="Sinead Brophy" w:date="2024-04-12T15:46:00Z">
+      <w:del w:id="11" w:author="Sinead Brophy" w:date="2024-04-12T15:46:00Z">
         <w:r>
           <w:delInstrText>HYPERLINK "Appendix/appendix%205.docx"</w:delInstrText>
         </w:r>
@@ -3043,12 +3070,12 @@
       <w:r>
         <w:fldChar w:fldCharType="begin"/>
       </w:r>
-      <w:ins w:id="11" w:author="Sinead Brophy" w:date="2024-04-12T15:46:00Z">
+      <w:ins w:id="12" w:author="Sinead Brophy" w:date="2024-04-12T15:46:00Z">
         <w:r>
           <w:instrText>HYPERLINK "C:\\Users\\S.Brophy\\AppData\\Local\\Temp\\587bc44a-4c6e-489a-bcde-b6a0af1ac12c_final project (2).zip.12c\\final project\\Appendix\\appendix 2.docx"</w:instrText>
         </w:r>
       </w:ins>
-      <w:del w:id="12" w:author="Sinead Brophy" w:date="2024-04-12T15:46:00Z">
+      <w:del w:id="13" w:author="Sinead Brophy" w:date="2024-04-12T15:46:00Z">
         <w:r>
           <w:delInstrText>HYPERLINK "Appendix/appendix%202.docx"</w:delInstrText>
         </w:r>
@@ -3364,7 +3391,7 @@
           <w:lang w:val="en-GB"/>
         </w:rPr>
       </w:pPr>
-      <w:del w:id="13" w:author="Sinead Brophy" w:date="2024-04-12T15:37:00Z">
+      <w:del w:id="14" w:author="Sinead Brophy" w:date="2024-04-12T15:37:00Z">
         <w:r>
           <w:rPr>
             <w:rFonts w:ascii="Times New Roman" w:hAnsi="Times New Roman" w:cs="Times New Roman"/>
@@ -3374,7 +3401,7 @@
           <w:delText>w</w:delText>
         </w:r>
       </w:del>
-      <w:ins w:id="14" w:author="Sinead Brophy" w:date="2024-04-12T15:37:00Z">
+      <w:ins w:id="15" w:author="Sinead Brophy" w:date="2024-04-12T15:37:00Z">
         <w:r>
           <w:rPr>
             <w:rFonts w:ascii="Times New Roman" w:hAnsi="Times New Roman" w:cs="Times New Roman"/>
@@ -3818,7 +3845,7 @@
         </w:rPr>
         <w:t xml:space="preserve"> (</w:t>
       </w:r>
-      <w:ins w:id="15" w:author="Sinead Brophy" w:date="2024-04-12T15:38:00Z">
+      <w:ins w:id="16" w:author="Sinead Brophy" w:date="2024-04-12T15:38:00Z">
         <w:r>
           <w:rPr>
             <w:rFonts w:ascii="Times New Roman" w:hAnsi="Times New Roman" w:cs="Times New Roman"/>
@@ -3828,7 +3855,7 @@
           <w:t>t</w:t>
         </w:r>
       </w:ins>
-      <w:del w:id="16" w:author="Sinead Brophy" w:date="2024-04-12T15:37:00Z">
+      <w:del w:id="17" w:author="Sinead Brophy" w:date="2024-04-12T15:37:00Z">
         <w:r>
           <w:rPr>
             <w:rFonts w:ascii="Times New Roman" w:hAnsi="Times New Roman" w:cs="Times New Roman"/>
@@ -3920,7 +3947,7 @@
         </w:rPr>
         <w:t>% of all</w:t>
       </w:r>
-      <w:del w:id="17" w:author="Sinead Brophy" w:date="2024-04-12T15:38:00Z">
+      <w:del w:id="18" w:author="Sinead Brophy" w:date="2024-04-12T15:38:00Z">
         <w:r>
           <w:rPr>
             <w:rFonts w:ascii="Times New Roman" w:hAnsi="Times New Roman" w:cs="Times New Roman"/>
@@ -3996,12 +4023,12 @@
       <w:r>
         <w:fldChar w:fldCharType="begin"/>
       </w:r>
-      <w:ins w:id="18" w:author="Sinead Brophy" w:date="2024-04-12T15:46:00Z">
+      <w:ins w:id="19" w:author="Sinead Brophy" w:date="2024-04-12T15:46:00Z">
         <w:r>
           <w:instrText>HYPERLINK "C:\\Users\\S.Brophy\\AppData\\Local\\Temp\\587bc44a-4c6e-489a-bcde-b6a0af1ac12c_final project (2).zip.12c\\final project\\tables\\table 1.docx"</w:instrText>
         </w:r>
       </w:ins>
-      <w:del w:id="19" w:author="Sinead Brophy" w:date="2024-04-12T15:46:00Z">
+      <w:del w:id="20" w:author="Sinead Brophy" w:date="2024-04-12T15:46:00Z">
         <w:r>
           <w:delInstrText>HYPERLINK "tables/table%201.docx"</w:delInstrText>
         </w:r>
@@ -4399,12 +4426,12 @@
       <w:r>
         <w:fldChar w:fldCharType="begin"/>
       </w:r>
-      <w:ins w:id="20" w:author="Sinead Brophy" w:date="2024-04-12T15:46:00Z">
+      <w:ins w:id="21" w:author="Sinead Brophy" w:date="2024-04-12T15:46:00Z">
         <w:r>
           <w:instrText>HYPERLINK "C:\\Users\\S.Brophy\\AppData\\Local\\Temp\\587bc44a-4c6e-489a-bcde-b6a0af1ac12c_final project (2).zip.12c\\final project\\tables\\table 2.docx"</w:instrText>
         </w:r>
       </w:ins>
-      <w:del w:id="21" w:author="Sinead Brophy" w:date="2024-04-12T15:46:00Z">
+      <w:del w:id="22" w:author="Sinead Brophy" w:date="2024-04-12T15:46:00Z">
         <w:r>
           <w:delInstrText>HYPERLINK "tables/table%202.docx"</w:delInstrText>
         </w:r>
@@ -4438,12 +4465,12 @@
       <w:r>
         <w:fldChar w:fldCharType="begin"/>
       </w:r>
-      <w:ins w:id="22" w:author="Sinead Brophy" w:date="2024-04-12T15:46:00Z">
+      <w:ins w:id="23" w:author="Sinead Brophy" w:date="2024-04-12T15:46:00Z">
         <w:r>
           <w:instrText>HYPERLINK "C:\\Users\\S.Brophy\\AppData\\Local\\Temp\\587bc44a-4c6e-489a-bcde-b6a0af1ac12c_final project (2).zip.12c\\final project\\figures\\Figure 2.docx"</w:instrText>
         </w:r>
       </w:ins>
-      <w:del w:id="23" w:author="Sinead Brophy" w:date="2024-04-12T15:46:00Z">
+      <w:del w:id="24" w:author="Sinead Brophy" w:date="2024-04-12T15:46:00Z">
         <w:r>
           <w:delInstrText>HYPERLINK "figures/Figure%202.docx"</w:delInstrText>
         </w:r>
@@ -4477,12 +4504,12 @@
       <w:r>
         <w:fldChar w:fldCharType="begin"/>
       </w:r>
-      <w:ins w:id="24" w:author="Sinead Brophy" w:date="2024-04-12T15:46:00Z">
+      <w:ins w:id="25" w:author="Sinead Brophy" w:date="2024-04-12T15:46:00Z">
         <w:r>
           <w:instrText>HYPERLINK "C:\\Users\\S.Brophy\\AppData\\Local\\Temp\\587bc44a-4c6e-489a-bcde-b6a0af1ac12c_final project (2).zip.12c\\final project\\figures\\Figure 3.docx"</w:instrText>
         </w:r>
       </w:ins>
-      <w:del w:id="25" w:author="Sinead Brophy" w:date="2024-04-12T15:46:00Z">
+      <w:del w:id="26" w:author="Sinead Brophy" w:date="2024-04-12T15:46:00Z">
         <w:r>
           <w:delInstrText>HYPERLINK "figures/Figure%203.docx"</w:delInstrText>
         </w:r>
@@ -4516,12 +4543,12 @@
       <w:r>
         <w:fldChar w:fldCharType="begin"/>
       </w:r>
-      <w:ins w:id="26" w:author="Sinead Brophy" w:date="2024-04-12T15:46:00Z">
+      <w:ins w:id="27" w:author="Sinead Brophy" w:date="2024-04-12T15:46:00Z">
         <w:r>
           <w:instrText>HYPERLINK "C:\\Users\\S.Brophy\\AppData\\Local\\Temp\\587bc44a-4c6e-489a-bcde-b6a0af1ac12c_final project (2).zip.12c\\final project\\figures\\Figure 4.docx"</w:instrText>
         </w:r>
       </w:ins>
-      <w:del w:id="27" w:author="Sinead Brophy" w:date="2024-04-12T15:46:00Z">
+      <w:del w:id="28" w:author="Sinead Brophy" w:date="2024-04-12T15:46:00Z">
         <w:r>
           <w:delInstrText>HYPERLINK "figures/Figure%204.docx"</w:delInstrText>
         </w:r>
@@ -4830,7 +4857,7 @@
         </w:rPr>
         <w:t xml:space="preserve"> that babies of </w:t>
       </w:r>
-      <w:ins w:id="28" w:author="Sinead Brophy" w:date="2024-04-12T15:42:00Z">
+      <w:ins w:id="29" w:author="Sinead Brophy" w:date="2024-04-12T15:42:00Z">
         <w:r>
           <w:rPr>
             <w:rFonts w:ascii="Times New Roman" w:hAnsi="Times New Roman" w:cs="Times New Roman"/>
@@ -4839,7 +4866,7 @@
           <w:t>A</w:t>
         </w:r>
       </w:ins>
-      <w:del w:id="29" w:author="Sinead Brophy" w:date="2024-04-12T15:41:00Z">
+      <w:del w:id="30" w:author="Sinead Brophy" w:date="2024-04-12T15:41:00Z">
         <w:r>
           <w:rPr>
             <w:rFonts w:ascii="Times New Roman" w:hAnsi="Times New Roman" w:cs="Times New Roman"/>

--- a/logo.docx
+++ b/logo.docx
@@ -100,19 +100,18 @@
           <w:rFonts w:ascii="Times New Roman" w:hAnsi="Times New Roman" w:cs="Times New Roman"/>
           <w:color w:val="000000" w:themeColor="text1"/>
         </w:rPr>
-        <w:t xml:space="preserve"> escalating </w:t>
-      </w:r>
-      <w:proofErr w:type="spellStart"/>
-      <w:ins w:id="1" w:author="Microsoft Office User" w:date="2024-06-04T17:36:00Z">
+        <w:t xml:space="preserve"> escalating</w:t>
+      </w:r>
+      <w:del w:id="1" w:author="Microsoft Office User" w:date="2024-06-04T17:49:00Z">
         <w:r>
           <w:rPr>
             <w:rFonts w:ascii="Times New Roman" w:hAnsi="Times New Roman" w:cs="Times New Roman"/>
             <w:color w:val="000000" w:themeColor="text1"/>
-            <w:lang w:val="en-GB"/>
           </w:rPr>
-          <w:t>dgdgdg</w:t>
+          <w:delText xml:space="preserve"> </w:delText>
         </w:r>
-        <w:proofErr w:type="spellEnd"/>
+      </w:del>
+      <w:ins w:id="2" w:author="Microsoft Office User" w:date="2024-06-04T17:36:00Z">
         <w:r>
           <w:rPr>
             <w:rFonts w:ascii="Times New Roman" w:hAnsi="Times New Roman" w:cs="Times New Roman"/>
@@ -1808,12 +1807,12 @@
       <w:r>
         <w:fldChar w:fldCharType="begin"/>
       </w:r>
-      <w:ins w:id="2" w:author="Sinead Brophy" w:date="2024-04-12T15:46:00Z">
+      <w:ins w:id="3" w:author="Sinead Brophy" w:date="2024-04-12T15:46:00Z">
         <w:r>
           <w:instrText>HYPERLINK "C:\\Users\\S.Brophy\\AppData\\Local\\Temp\\587bc44a-4c6e-489a-bcde-b6a0af1ac12c_final project (2).zip.12c\\final project\\Appendix\\appendix 3.docx"</w:instrText>
         </w:r>
       </w:ins>
-      <w:del w:id="3" w:author="Sinead Brophy" w:date="2024-04-12T15:46:00Z">
+      <w:del w:id="4" w:author="Sinead Brophy" w:date="2024-04-12T15:46:00Z">
         <w:r>
           <w:delInstrText>HYPERLINK "Appendix/appendix%203.docx"</w:delInstrText>
         </w:r>
@@ -2049,12 +2048,12 @@
       <w:r>
         <w:fldChar w:fldCharType="begin"/>
       </w:r>
-      <w:ins w:id="4" w:author="Sinead Brophy" w:date="2024-04-12T15:46:00Z">
+      <w:ins w:id="5" w:author="Sinead Brophy" w:date="2024-04-12T15:46:00Z">
         <w:r>
           <w:instrText>HYPERLINK "C:\\Users\\S.Brophy\\AppData\\Local\\Temp\\587bc44a-4c6e-489a-bcde-b6a0af1ac12c_final project (2).zip.12c\\final project\\figures\\figure 1.docx"</w:instrText>
         </w:r>
       </w:ins>
-      <w:del w:id="5" w:author="Sinead Brophy" w:date="2024-04-12T15:46:00Z">
+      <w:del w:id="6" w:author="Sinead Brophy" w:date="2024-04-12T15:46:00Z">
         <w:r>
           <w:delInstrText>HYPERLINK "figures/figure%201.docx"</w:delInstrText>
         </w:r>
@@ -2306,12 +2305,12 @@
       <w:r>
         <w:fldChar w:fldCharType="begin"/>
       </w:r>
-      <w:ins w:id="6" w:author="Sinead Brophy" w:date="2024-04-12T15:46:00Z">
+      <w:ins w:id="7" w:author="Sinead Brophy" w:date="2024-04-12T15:46:00Z">
         <w:r>
           <w:instrText>HYPERLINK "C:\\Users\\S.Brophy\\AppData\\Local\\Temp\\587bc44a-4c6e-489a-bcde-b6a0af1ac12c_final project (2).zip.12c\\final project\\Appendix\\appendix 4.docx"</w:instrText>
         </w:r>
       </w:ins>
-      <w:del w:id="7" w:author="Sinead Brophy" w:date="2024-04-12T15:46:00Z">
+      <w:del w:id="8" w:author="Sinead Brophy" w:date="2024-04-12T15:46:00Z">
         <w:r>
           <w:delInstrText>HYPERLINK "Appendix/appendix%204.docx"</w:delInstrText>
         </w:r>
@@ -2916,12 +2915,12 @@
       <w:r>
         <w:fldChar w:fldCharType="begin"/>
       </w:r>
-      <w:ins w:id="8" w:author="Sinead Brophy" w:date="2024-04-12T15:46:00Z">
+      <w:ins w:id="9" w:author="Sinead Brophy" w:date="2024-04-12T15:46:00Z">
         <w:r>
           <w:instrText>HYPERLINK "C:\\Users\\S.Brophy\\AppData\\Local\\Temp\\587bc44a-4c6e-489a-bcde-b6a0af1ac12c_final project (2).zip.12c\\final project\\Appendix\\appendix 1.docx"</w:instrText>
         </w:r>
       </w:ins>
-      <w:del w:id="9" w:author="Sinead Brophy" w:date="2024-04-12T15:46:00Z">
+      <w:del w:id="10" w:author="Sinead Brophy" w:date="2024-04-12T15:46:00Z">
         <w:r>
           <w:delInstrText>HYPERLINK "Appendix/appendix%201.docx"</w:delInstrText>
         </w:r>
@@ -2954,12 +2953,12 @@
       <w:r>
         <w:fldChar w:fldCharType="begin"/>
       </w:r>
-      <w:ins w:id="10" w:author="Sinead Brophy" w:date="2024-04-12T15:46:00Z">
+      <w:ins w:id="11" w:author="Sinead Brophy" w:date="2024-04-12T15:46:00Z">
         <w:r>
           <w:instrText>HYPERLINK "C:\\Users\\S.Brophy\\AppData\\Local\\Temp\\587bc44a-4c6e-489a-bcde-b6a0af1ac12c_final project (2).zip.12c\\final project\\Appendix\\appendix 5.docx"</w:instrText>
         </w:r>
       </w:ins>
-      <w:del w:id="11" w:author="Sinead Brophy" w:date="2024-04-12T15:46:00Z">
+      <w:del w:id="12" w:author="Sinead Brophy" w:date="2024-04-12T15:46:00Z">
         <w:r>
           <w:delInstrText>HYPERLINK "Appendix/appendix%205.docx"</w:delInstrText>
         </w:r>
@@ -3070,12 +3069,12 @@
       <w:r>
         <w:fldChar w:fldCharType="begin"/>
       </w:r>
-      <w:ins w:id="12" w:author="Sinead Brophy" w:date="2024-04-12T15:46:00Z">
+      <w:ins w:id="13" w:author="Sinead Brophy" w:date="2024-04-12T15:46:00Z">
         <w:r>
           <w:instrText>HYPERLINK "C:\\Users\\S.Brophy\\AppData\\Local\\Temp\\587bc44a-4c6e-489a-bcde-b6a0af1ac12c_final project (2).zip.12c\\final project\\Appendix\\appendix 2.docx"</w:instrText>
         </w:r>
       </w:ins>
-      <w:del w:id="13" w:author="Sinead Brophy" w:date="2024-04-12T15:46:00Z">
+      <w:del w:id="14" w:author="Sinead Brophy" w:date="2024-04-12T15:46:00Z">
         <w:r>
           <w:delInstrText>HYPERLINK "Appendix/appendix%202.docx"</w:delInstrText>
         </w:r>
@@ -3391,7 +3390,7 @@
           <w:lang w:val="en-GB"/>
         </w:rPr>
       </w:pPr>
-      <w:del w:id="14" w:author="Sinead Brophy" w:date="2024-04-12T15:37:00Z">
+      <w:del w:id="15" w:author="Sinead Brophy" w:date="2024-04-12T15:37:00Z">
         <w:r>
           <w:rPr>
             <w:rFonts w:ascii="Times New Roman" w:hAnsi="Times New Roman" w:cs="Times New Roman"/>
@@ -3401,7 +3400,7 @@
           <w:delText>w</w:delText>
         </w:r>
       </w:del>
-      <w:ins w:id="15" w:author="Sinead Brophy" w:date="2024-04-12T15:37:00Z">
+      <w:ins w:id="16" w:author="Sinead Brophy" w:date="2024-04-12T15:37:00Z">
         <w:r>
           <w:rPr>
             <w:rFonts w:ascii="Times New Roman" w:hAnsi="Times New Roman" w:cs="Times New Roman"/>
@@ -3845,7 +3844,7 @@
         </w:rPr>
         <w:t xml:space="preserve"> (</w:t>
       </w:r>
-      <w:ins w:id="16" w:author="Sinead Brophy" w:date="2024-04-12T15:38:00Z">
+      <w:ins w:id="17" w:author="Sinead Brophy" w:date="2024-04-12T15:38:00Z">
         <w:r>
           <w:rPr>
             <w:rFonts w:ascii="Times New Roman" w:hAnsi="Times New Roman" w:cs="Times New Roman"/>
@@ -3855,7 +3854,7 @@
           <w:t>t</w:t>
         </w:r>
       </w:ins>
-      <w:del w:id="17" w:author="Sinead Brophy" w:date="2024-04-12T15:37:00Z">
+      <w:del w:id="18" w:author="Sinead Brophy" w:date="2024-04-12T15:37:00Z">
         <w:r>
           <w:rPr>
             <w:rFonts w:ascii="Times New Roman" w:hAnsi="Times New Roman" w:cs="Times New Roman"/>
@@ -3947,7 +3946,7 @@
         </w:rPr>
         <w:t>% of all</w:t>
       </w:r>
-      <w:del w:id="18" w:author="Sinead Brophy" w:date="2024-04-12T15:38:00Z">
+      <w:del w:id="19" w:author="Sinead Brophy" w:date="2024-04-12T15:38:00Z">
         <w:r>
           <w:rPr>
             <w:rFonts w:ascii="Times New Roman" w:hAnsi="Times New Roman" w:cs="Times New Roman"/>
@@ -4023,12 +4022,12 @@
       <w:r>
         <w:fldChar w:fldCharType="begin"/>
       </w:r>
-      <w:ins w:id="19" w:author="Sinead Brophy" w:date="2024-04-12T15:46:00Z">
+      <w:ins w:id="20" w:author="Sinead Brophy" w:date="2024-04-12T15:46:00Z">
         <w:r>
           <w:instrText>HYPERLINK "C:\\Users\\S.Brophy\\AppData\\Local\\Temp\\587bc44a-4c6e-489a-bcde-b6a0af1ac12c_final project (2).zip.12c\\final project\\tables\\table 1.docx"</w:instrText>
         </w:r>
       </w:ins>
-      <w:del w:id="20" w:author="Sinead Brophy" w:date="2024-04-12T15:46:00Z">
+      <w:del w:id="21" w:author="Sinead Brophy" w:date="2024-04-12T15:46:00Z">
         <w:r>
           <w:delInstrText>HYPERLINK "tables/table%201.docx"</w:delInstrText>
         </w:r>
@@ -4426,12 +4425,12 @@
       <w:r>
         <w:fldChar w:fldCharType="begin"/>
       </w:r>
-      <w:ins w:id="21" w:author="Sinead Brophy" w:date="2024-04-12T15:46:00Z">
+      <w:ins w:id="22" w:author="Sinead Brophy" w:date="2024-04-12T15:46:00Z">
         <w:r>
           <w:instrText>HYPERLINK "C:\\Users\\S.Brophy\\AppData\\Local\\Temp\\587bc44a-4c6e-489a-bcde-b6a0af1ac12c_final project (2).zip.12c\\final project\\tables\\table 2.docx"</w:instrText>
         </w:r>
       </w:ins>
-      <w:del w:id="22" w:author="Sinead Brophy" w:date="2024-04-12T15:46:00Z">
+      <w:del w:id="23" w:author="Sinead Brophy" w:date="2024-04-12T15:46:00Z">
         <w:r>
           <w:delInstrText>HYPERLINK "tables/table%202.docx"</w:delInstrText>
         </w:r>
@@ -4465,12 +4464,12 @@
       <w:r>
         <w:fldChar w:fldCharType="begin"/>
       </w:r>
-      <w:ins w:id="23" w:author="Sinead Brophy" w:date="2024-04-12T15:46:00Z">
+      <w:ins w:id="24" w:author="Sinead Brophy" w:date="2024-04-12T15:46:00Z">
         <w:r>
           <w:instrText>HYPERLINK "C:\\Users\\S.Brophy\\AppData\\Local\\Temp\\587bc44a-4c6e-489a-bcde-b6a0af1ac12c_final project (2).zip.12c\\final project\\figures\\Figure 2.docx"</w:instrText>
         </w:r>
       </w:ins>
-      <w:del w:id="24" w:author="Sinead Brophy" w:date="2024-04-12T15:46:00Z">
+      <w:del w:id="25" w:author="Sinead Brophy" w:date="2024-04-12T15:46:00Z">
         <w:r>
           <w:delInstrText>HYPERLINK "figures/Figure%202.docx"</w:delInstrText>
         </w:r>
@@ -4504,12 +4503,12 @@
       <w:r>
         <w:fldChar w:fldCharType="begin"/>
       </w:r>
-      <w:ins w:id="25" w:author="Sinead Brophy" w:date="2024-04-12T15:46:00Z">
+      <w:ins w:id="26" w:author="Sinead Brophy" w:date="2024-04-12T15:46:00Z">
         <w:r>
           <w:instrText>HYPERLINK "C:\\Users\\S.Brophy\\AppData\\Local\\Temp\\587bc44a-4c6e-489a-bcde-b6a0af1ac12c_final project (2).zip.12c\\final project\\figures\\Figure 3.docx"</w:instrText>
         </w:r>
       </w:ins>
-      <w:del w:id="26" w:author="Sinead Brophy" w:date="2024-04-12T15:46:00Z">
+      <w:del w:id="27" w:author="Sinead Brophy" w:date="2024-04-12T15:46:00Z">
         <w:r>
           <w:delInstrText>HYPERLINK "figures/Figure%203.docx"</w:delInstrText>
         </w:r>
@@ -4543,12 +4542,12 @@
       <w:r>
         <w:fldChar w:fldCharType="begin"/>
       </w:r>
-      <w:ins w:id="27" w:author="Sinead Brophy" w:date="2024-04-12T15:46:00Z">
+      <w:ins w:id="28" w:author="Sinead Brophy" w:date="2024-04-12T15:46:00Z">
         <w:r>
           <w:instrText>HYPERLINK "C:\\Users\\S.Brophy\\AppData\\Local\\Temp\\587bc44a-4c6e-489a-bcde-b6a0af1ac12c_final project (2).zip.12c\\final project\\figures\\Figure 4.docx"</w:instrText>
         </w:r>
       </w:ins>
-      <w:del w:id="28" w:author="Sinead Brophy" w:date="2024-04-12T15:46:00Z">
+      <w:del w:id="29" w:author="Sinead Brophy" w:date="2024-04-12T15:46:00Z">
         <w:r>
           <w:delInstrText>HYPERLINK "figures/Figure%204.docx"</w:delInstrText>
         </w:r>
@@ -4857,7 +4856,7 @@
         </w:rPr>
         <w:t xml:space="preserve"> that babies of </w:t>
       </w:r>
-      <w:ins w:id="29" w:author="Sinead Brophy" w:date="2024-04-12T15:42:00Z">
+      <w:ins w:id="30" w:author="Sinead Brophy" w:date="2024-04-12T15:42:00Z">
         <w:r>
           <w:rPr>
             <w:rFonts w:ascii="Times New Roman" w:hAnsi="Times New Roman" w:cs="Times New Roman"/>
@@ -4866,7 +4865,7 @@
           <w:t>A</w:t>
         </w:r>
       </w:ins>
-      <w:del w:id="30" w:author="Sinead Brophy" w:date="2024-04-12T15:41:00Z">
+      <w:del w:id="31" w:author="Sinead Brophy" w:date="2024-04-12T15:41:00Z">
         <w:r>
           <w:rPr>
             <w:rFonts w:ascii="Times New Roman" w:hAnsi="Times New Roman" w:cs="Times New Roman"/>

--- a/logo.docx
+++ b/logo.docx
@@ -126,7 +126,34 @@
           <w:rFonts w:ascii="Times New Roman" w:hAnsi="Times New Roman" w:cs="Times New Roman"/>
           <w:color w:val="000000" w:themeColor="text1"/>
         </w:rPr>
-        <w:t>concern over antimicrobial resistance has prompted increased scrutiny of antibiotic prescription practices worldwide</w:t>
+        <w:t xml:space="preserve">concern over antimicrobial resistance has prompted increased scrutiny of antibiotic prescription </w:t>
+      </w:r>
+      <w:proofErr w:type="spellStart"/>
+      <w:ins w:id="3" w:author="Microsoft Office User" w:date="2024-06-04T17:57:00Z">
+        <w:r>
+          <w:rPr>
+            <w:rFonts w:ascii="Times New Roman" w:hAnsi="Times New Roman" w:cs="Times New Roman"/>
+            <w:color w:val="000000" w:themeColor="text1"/>
+            <w:lang w:val="en-GB"/>
+          </w:rPr>
+          <w:t>vbv</w:t>
+        </w:r>
+        <w:proofErr w:type="spellEnd"/>
+        <w:r>
+          <w:rPr>
+            <w:rFonts w:ascii="Times New Roman" w:hAnsi="Times New Roman" w:cs="Times New Roman"/>
+            <w:color w:val="000000" w:themeColor="text1"/>
+            <w:lang w:val="en-GB"/>
+          </w:rPr>
+          <w:t xml:space="preserve"> </w:t>
+        </w:r>
+      </w:ins>
+      <w:r>
+        <w:rPr>
+          <w:rFonts w:ascii="Times New Roman" w:hAnsi="Times New Roman" w:cs="Times New Roman"/>
+          <w:color w:val="000000" w:themeColor="text1"/>
+        </w:rPr>
+        <w:t>practices worldwide</w:t>
       </w:r>
       <w:r>
         <w:rPr>
@@ -1807,12 +1834,12 @@
       <w:r>
         <w:fldChar w:fldCharType="begin"/>
       </w:r>
-      <w:ins w:id="3" w:author="Sinead Brophy" w:date="2024-04-12T15:46:00Z">
+      <w:ins w:id="4" w:author="Sinead Brophy" w:date="2024-04-12T15:46:00Z">
         <w:r>
           <w:instrText>HYPERLINK "C:\\Users\\S.Brophy\\AppData\\Local\\Temp\\587bc44a-4c6e-489a-bcde-b6a0af1ac12c_final project (2).zip.12c\\final project\\Appendix\\appendix 3.docx"</w:instrText>
         </w:r>
       </w:ins>
-      <w:del w:id="4" w:author="Sinead Brophy" w:date="2024-04-12T15:46:00Z">
+      <w:del w:id="5" w:author="Sinead Brophy" w:date="2024-04-12T15:46:00Z">
         <w:r>
           <w:delInstrText>HYPERLINK "Appendix/appendix%203.docx"</w:delInstrText>
         </w:r>
@@ -2048,12 +2075,12 @@
       <w:r>
         <w:fldChar w:fldCharType="begin"/>
       </w:r>
-      <w:ins w:id="5" w:author="Sinead Brophy" w:date="2024-04-12T15:46:00Z">
+      <w:ins w:id="6" w:author="Sinead Brophy" w:date="2024-04-12T15:46:00Z">
         <w:r>
           <w:instrText>HYPERLINK "C:\\Users\\S.Brophy\\AppData\\Local\\Temp\\587bc44a-4c6e-489a-bcde-b6a0af1ac12c_final project (2).zip.12c\\final project\\figures\\figure 1.docx"</w:instrText>
         </w:r>
       </w:ins>
-      <w:del w:id="6" w:author="Sinead Brophy" w:date="2024-04-12T15:46:00Z">
+      <w:del w:id="7" w:author="Sinead Brophy" w:date="2024-04-12T15:46:00Z">
         <w:r>
           <w:delInstrText>HYPERLINK "figures/figure%201.docx"</w:delInstrText>
         </w:r>
@@ -2305,12 +2332,12 @@
       <w:r>
         <w:fldChar w:fldCharType="begin"/>
       </w:r>
-      <w:ins w:id="7" w:author="Sinead Brophy" w:date="2024-04-12T15:46:00Z">
+      <w:ins w:id="8" w:author="Sinead Brophy" w:date="2024-04-12T15:46:00Z">
         <w:r>
           <w:instrText>HYPERLINK "C:\\Users\\S.Brophy\\AppData\\Local\\Temp\\587bc44a-4c6e-489a-bcde-b6a0af1ac12c_final project (2).zip.12c\\final project\\Appendix\\appendix 4.docx"</w:instrText>
         </w:r>
       </w:ins>
-      <w:del w:id="8" w:author="Sinead Brophy" w:date="2024-04-12T15:46:00Z">
+      <w:del w:id="9" w:author="Sinead Brophy" w:date="2024-04-12T15:46:00Z">
         <w:r>
           <w:delInstrText>HYPERLINK "Appendix/appendix%204.docx"</w:delInstrText>
         </w:r>
@@ -2915,12 +2942,12 @@
       <w:r>
         <w:fldChar w:fldCharType="begin"/>
       </w:r>
-      <w:ins w:id="9" w:author="Sinead Brophy" w:date="2024-04-12T15:46:00Z">
+      <w:ins w:id="10" w:author="Sinead Brophy" w:date="2024-04-12T15:46:00Z">
         <w:r>
           <w:instrText>HYPERLINK "C:\\Users\\S.Brophy\\AppData\\Local\\Temp\\587bc44a-4c6e-489a-bcde-b6a0af1ac12c_final project (2).zip.12c\\final project\\Appendix\\appendix 1.docx"</w:instrText>
         </w:r>
       </w:ins>
-      <w:del w:id="10" w:author="Sinead Brophy" w:date="2024-04-12T15:46:00Z">
+      <w:del w:id="11" w:author="Sinead Brophy" w:date="2024-04-12T15:46:00Z">
         <w:r>
           <w:delInstrText>HYPERLINK "Appendix/appendix%201.docx"</w:delInstrText>
         </w:r>
@@ -2953,12 +2980,12 @@
       <w:r>
         <w:fldChar w:fldCharType="begin"/>
       </w:r>
-      <w:ins w:id="11" w:author="Sinead Brophy" w:date="2024-04-12T15:46:00Z">
+      <w:ins w:id="12" w:author="Sinead Brophy" w:date="2024-04-12T15:46:00Z">
         <w:r>
           <w:instrText>HYPERLINK "C:\\Users\\S.Brophy\\AppData\\Local\\Temp\\587bc44a-4c6e-489a-bcde-b6a0af1ac12c_final project (2).zip.12c\\final project\\Appendix\\appendix 5.docx"</w:instrText>
         </w:r>
       </w:ins>
-      <w:del w:id="12" w:author="Sinead Brophy" w:date="2024-04-12T15:46:00Z">
+      <w:del w:id="13" w:author="Sinead Brophy" w:date="2024-04-12T15:46:00Z">
         <w:r>
           <w:delInstrText>HYPERLINK "Appendix/appendix%205.docx"</w:delInstrText>
         </w:r>
@@ -3069,12 +3096,12 @@
       <w:r>
         <w:fldChar w:fldCharType="begin"/>
       </w:r>
-      <w:ins w:id="13" w:author="Sinead Brophy" w:date="2024-04-12T15:46:00Z">
+      <w:ins w:id="14" w:author="Sinead Brophy" w:date="2024-04-12T15:46:00Z">
         <w:r>
           <w:instrText>HYPERLINK "C:\\Users\\S.Brophy\\AppData\\Local\\Temp\\587bc44a-4c6e-489a-bcde-b6a0af1ac12c_final project (2).zip.12c\\final project\\Appendix\\appendix 2.docx"</w:instrText>
         </w:r>
       </w:ins>
-      <w:del w:id="14" w:author="Sinead Brophy" w:date="2024-04-12T15:46:00Z">
+      <w:del w:id="15" w:author="Sinead Brophy" w:date="2024-04-12T15:46:00Z">
         <w:r>
           <w:delInstrText>HYPERLINK "Appendix/appendix%202.docx"</w:delInstrText>
         </w:r>
@@ -3390,7 +3417,7 @@
           <w:lang w:val="en-GB"/>
         </w:rPr>
       </w:pPr>
-      <w:del w:id="15" w:author="Sinead Brophy" w:date="2024-04-12T15:37:00Z">
+      <w:del w:id="16" w:author="Sinead Brophy" w:date="2024-04-12T15:37:00Z">
         <w:r>
           <w:rPr>
             <w:rFonts w:ascii="Times New Roman" w:hAnsi="Times New Roman" w:cs="Times New Roman"/>
@@ -3400,7 +3427,7 @@
           <w:delText>w</w:delText>
         </w:r>
       </w:del>
-      <w:ins w:id="16" w:author="Sinead Brophy" w:date="2024-04-12T15:37:00Z">
+      <w:ins w:id="17" w:author="Sinead Brophy" w:date="2024-04-12T15:37:00Z">
         <w:r>
           <w:rPr>
             <w:rFonts w:ascii="Times New Roman" w:hAnsi="Times New Roman" w:cs="Times New Roman"/>
@@ -3844,7 +3871,7 @@
         </w:rPr>
         <w:t xml:space="preserve"> (</w:t>
       </w:r>
-      <w:ins w:id="17" w:author="Sinead Brophy" w:date="2024-04-12T15:38:00Z">
+      <w:ins w:id="18" w:author="Sinead Brophy" w:date="2024-04-12T15:38:00Z">
         <w:r>
           <w:rPr>
             <w:rFonts w:ascii="Times New Roman" w:hAnsi="Times New Roman" w:cs="Times New Roman"/>
@@ -3854,7 +3881,7 @@
           <w:t>t</w:t>
         </w:r>
       </w:ins>
-      <w:del w:id="18" w:author="Sinead Brophy" w:date="2024-04-12T15:37:00Z">
+      <w:del w:id="19" w:author="Sinead Brophy" w:date="2024-04-12T15:37:00Z">
         <w:r>
           <w:rPr>
             <w:rFonts w:ascii="Times New Roman" w:hAnsi="Times New Roman" w:cs="Times New Roman"/>
@@ -3946,7 +3973,7 @@
         </w:rPr>
         <w:t>% of all</w:t>
       </w:r>
-      <w:del w:id="19" w:author="Sinead Brophy" w:date="2024-04-12T15:38:00Z">
+      <w:del w:id="20" w:author="Sinead Brophy" w:date="2024-04-12T15:38:00Z">
         <w:r>
           <w:rPr>
             <w:rFonts w:ascii="Times New Roman" w:hAnsi="Times New Roman" w:cs="Times New Roman"/>
@@ -4022,12 +4049,12 @@
       <w:r>
         <w:fldChar w:fldCharType="begin"/>
       </w:r>
-      <w:ins w:id="20" w:author="Sinead Brophy" w:date="2024-04-12T15:46:00Z">
+      <w:ins w:id="21" w:author="Sinead Brophy" w:date="2024-04-12T15:46:00Z">
         <w:r>
           <w:instrText>HYPERLINK "C:\\Users\\S.Brophy\\AppData\\Local\\Temp\\587bc44a-4c6e-489a-bcde-b6a0af1ac12c_final project (2).zip.12c\\final project\\tables\\table 1.docx"</w:instrText>
         </w:r>
       </w:ins>
-      <w:del w:id="21" w:author="Sinead Brophy" w:date="2024-04-12T15:46:00Z">
+      <w:del w:id="22" w:author="Sinead Brophy" w:date="2024-04-12T15:46:00Z">
         <w:r>
           <w:delInstrText>HYPERLINK "tables/table%201.docx"</w:delInstrText>
         </w:r>
@@ -4425,12 +4452,12 @@
       <w:r>
         <w:fldChar w:fldCharType="begin"/>
       </w:r>
-      <w:ins w:id="22" w:author="Sinead Brophy" w:date="2024-04-12T15:46:00Z">
+      <w:ins w:id="23" w:author="Sinead Brophy" w:date="2024-04-12T15:46:00Z">
         <w:r>
           <w:instrText>HYPERLINK "C:\\Users\\S.Brophy\\AppData\\Local\\Temp\\587bc44a-4c6e-489a-bcde-b6a0af1ac12c_final project (2).zip.12c\\final project\\tables\\table 2.docx"</w:instrText>
         </w:r>
       </w:ins>
-      <w:del w:id="23" w:author="Sinead Brophy" w:date="2024-04-12T15:46:00Z">
+      <w:del w:id="24" w:author="Sinead Brophy" w:date="2024-04-12T15:46:00Z">
         <w:r>
           <w:delInstrText>HYPERLINK "tables/table%202.docx"</w:delInstrText>
         </w:r>
@@ -4464,12 +4491,12 @@
       <w:r>
         <w:fldChar w:fldCharType="begin"/>
       </w:r>
-      <w:ins w:id="24" w:author="Sinead Brophy" w:date="2024-04-12T15:46:00Z">
+      <w:ins w:id="25" w:author="Sinead Brophy" w:date="2024-04-12T15:46:00Z">
         <w:r>
           <w:instrText>HYPERLINK "C:\\Users\\S.Brophy\\AppData\\Local\\Temp\\587bc44a-4c6e-489a-bcde-b6a0af1ac12c_final project (2).zip.12c\\final project\\figures\\Figure 2.docx"</w:instrText>
         </w:r>
       </w:ins>
-      <w:del w:id="25" w:author="Sinead Brophy" w:date="2024-04-12T15:46:00Z">
+      <w:del w:id="26" w:author="Sinead Brophy" w:date="2024-04-12T15:46:00Z">
         <w:r>
           <w:delInstrText>HYPERLINK "figures/Figure%202.docx"</w:delInstrText>
         </w:r>
@@ -4503,12 +4530,12 @@
       <w:r>
         <w:fldChar w:fldCharType="begin"/>
       </w:r>
-      <w:ins w:id="26" w:author="Sinead Brophy" w:date="2024-04-12T15:46:00Z">
+      <w:ins w:id="27" w:author="Sinead Brophy" w:date="2024-04-12T15:46:00Z">
         <w:r>
           <w:instrText>HYPERLINK "C:\\Users\\S.Brophy\\AppData\\Local\\Temp\\587bc44a-4c6e-489a-bcde-b6a0af1ac12c_final project (2).zip.12c\\final project\\figures\\Figure 3.docx"</w:instrText>
         </w:r>
       </w:ins>
-      <w:del w:id="27" w:author="Sinead Brophy" w:date="2024-04-12T15:46:00Z">
+      <w:del w:id="28" w:author="Sinead Brophy" w:date="2024-04-12T15:46:00Z">
         <w:r>
           <w:delInstrText>HYPERLINK "figures/Figure%203.docx"</w:delInstrText>
         </w:r>
@@ -4542,12 +4569,12 @@
       <w:r>
         <w:fldChar w:fldCharType="begin"/>
       </w:r>
-      <w:ins w:id="28" w:author="Sinead Brophy" w:date="2024-04-12T15:46:00Z">
+      <w:ins w:id="29" w:author="Sinead Brophy" w:date="2024-04-12T15:46:00Z">
         <w:r>
           <w:instrText>HYPERLINK "C:\\Users\\S.Brophy\\AppData\\Local\\Temp\\587bc44a-4c6e-489a-bcde-b6a0af1ac12c_final project (2).zip.12c\\final project\\figures\\Figure 4.docx"</w:instrText>
         </w:r>
       </w:ins>
-      <w:del w:id="29" w:author="Sinead Brophy" w:date="2024-04-12T15:46:00Z">
+      <w:del w:id="30" w:author="Sinead Brophy" w:date="2024-04-12T15:46:00Z">
         <w:r>
           <w:delInstrText>HYPERLINK "figures/Figure%204.docx"</w:delInstrText>
         </w:r>
@@ -4856,7 +4883,7 @@
         </w:rPr>
         <w:t xml:space="preserve"> that babies of </w:t>
       </w:r>
-      <w:ins w:id="30" w:author="Sinead Brophy" w:date="2024-04-12T15:42:00Z">
+      <w:ins w:id="31" w:author="Sinead Brophy" w:date="2024-04-12T15:42:00Z">
         <w:r>
           <w:rPr>
             <w:rFonts w:ascii="Times New Roman" w:hAnsi="Times New Roman" w:cs="Times New Roman"/>
@@ -4865,7 +4892,7 @@
           <w:t>A</w:t>
         </w:r>
       </w:ins>
-      <w:del w:id="31" w:author="Sinead Brophy" w:date="2024-04-12T15:41:00Z">
+      <w:del w:id="32" w:author="Sinead Brophy" w:date="2024-04-12T15:41:00Z">
         <w:r>
           <w:rPr>
             <w:rFonts w:ascii="Times New Roman" w:hAnsi="Times New Roman" w:cs="Times New Roman"/>

--- a/logo.docx
+++ b/logo.docx
@@ -126,10 +126,27 @@
           <w:rFonts w:ascii="Times New Roman" w:hAnsi="Times New Roman" w:cs="Times New Roman"/>
           <w:color w:val="000000" w:themeColor="text1"/>
         </w:rPr>
-        <w:t xml:space="preserve">concern over antimicrobial resistance has prompted increased scrutiny of antibiotic prescription </w:t>
+        <w:t>concern over antimicrobial resista</w:t>
+      </w:r>
+      <w:ins w:id="3" w:author="Microsoft Office User" w:date="2024-06-04T18:02:00Z">
+        <w:r>
+          <w:rPr>
+            <w:rFonts w:ascii="Times New Roman" w:hAnsi="Times New Roman" w:cs="Times New Roman"/>
+            <w:color w:val="000000" w:themeColor="text1"/>
+            <w:lang w:val="en-GB"/>
+          </w:rPr>
+          <w:t>dddddd</w:t>
+        </w:r>
+      </w:ins>
+      <w:r>
+        <w:rPr>
+          <w:rFonts w:ascii="Times New Roman" w:hAnsi="Times New Roman" w:cs="Times New Roman"/>
+          <w:color w:val="000000" w:themeColor="text1"/>
+        </w:rPr>
+        <w:t xml:space="preserve">nce has prompted increased scrutiny of antibiotic prescription </w:t>
       </w:r>
       <w:proofErr w:type="spellStart"/>
-      <w:ins w:id="3" w:author="Microsoft Office User" w:date="2024-06-04T17:57:00Z">
+      <w:ins w:id="4" w:author="Microsoft Office User" w:date="2024-06-04T17:57:00Z">
         <w:r>
           <w:rPr>
             <w:rFonts w:ascii="Times New Roman" w:hAnsi="Times New Roman" w:cs="Times New Roman"/>
@@ -1083,7 +1100,15 @@
           <w:rFonts w:ascii="Times New Roman" w:hAnsi="Times New Roman" w:cs="Times New Roman"/>
           <w:color w:val="000000" w:themeColor="text1"/>
         </w:rPr>
-        <w:t xml:space="preserve"> prescr</w:t>
+        <w:t xml:space="preserve"> </w:t>
+      </w:r>
+      <w:r>
+        <w:rPr>
+          <w:rFonts w:ascii="Times New Roman" w:hAnsi="Times New Roman" w:cs="Times New Roman"/>
+          <w:color w:val="000000" w:themeColor="text1"/>
+        </w:rPr>
+        <w:lastRenderedPageBreak/>
+        <w:t>prescr</w:t>
       </w:r>
       <w:proofErr w:type="spellStart"/>
       <w:r>
@@ -1130,15 +1155,7 @@
           <w:rFonts w:ascii="Times New Roman" w:hAnsi="Times New Roman" w:cs="Times New Roman"/>
           <w:color w:val="000000" w:themeColor="text1"/>
         </w:rPr>
-        <w:t xml:space="preserve"> </w:t>
-      </w:r>
-      <w:r>
-        <w:rPr>
-          <w:rFonts w:ascii="Times New Roman" w:hAnsi="Times New Roman" w:cs="Times New Roman"/>
-          <w:color w:val="000000" w:themeColor="text1"/>
-        </w:rPr>
-        <w:lastRenderedPageBreak/>
-        <w:t>lead to suboptimal dosing due to the non-linear relationship between age and weight in children</w:t>
+        <w:t xml:space="preserve"> lead to suboptimal dosing due to the non-linear relationship between age and weight in children</w:t>
       </w:r>
       <w:r>
         <w:rPr>
@@ -1753,7 +1770,6 @@
           <w:b/>
           <w:bCs/>
         </w:rPr>
-        <w:lastRenderedPageBreak/>
         <w:t>M</w:t>
       </w:r>
       <w:proofErr w:type="spellStart"/>
@@ -1834,12 +1850,12 @@
       <w:r>
         <w:fldChar w:fldCharType="begin"/>
       </w:r>
-      <w:ins w:id="4" w:author="Sinead Brophy" w:date="2024-04-12T15:46:00Z">
+      <w:ins w:id="5" w:author="Sinead Brophy" w:date="2024-04-12T15:46:00Z">
         <w:r>
           <w:instrText>HYPERLINK "C:\\Users\\S.Brophy\\AppData\\Local\\Temp\\587bc44a-4c6e-489a-bcde-b6a0af1ac12c_final project (2).zip.12c\\final project\\Appendix\\appendix 3.docx"</w:instrText>
         </w:r>
       </w:ins>
-      <w:del w:id="5" w:author="Sinead Brophy" w:date="2024-04-12T15:46:00Z">
+      <w:del w:id="6" w:author="Sinead Brophy" w:date="2024-04-12T15:46:00Z">
         <w:r>
           <w:delInstrText>HYPERLINK "Appendix/appendix%203.docx"</w:delInstrText>
         </w:r>
@@ -2075,12 +2091,12 @@
       <w:r>
         <w:fldChar w:fldCharType="begin"/>
       </w:r>
-      <w:ins w:id="6" w:author="Sinead Brophy" w:date="2024-04-12T15:46:00Z">
+      <w:ins w:id="7" w:author="Sinead Brophy" w:date="2024-04-12T15:46:00Z">
         <w:r>
           <w:instrText>HYPERLINK "C:\\Users\\S.Brophy\\AppData\\Local\\Temp\\587bc44a-4c6e-489a-bcde-b6a0af1ac12c_final project (2).zip.12c\\final project\\figures\\figure 1.docx"</w:instrText>
         </w:r>
       </w:ins>
-      <w:del w:id="7" w:author="Sinead Brophy" w:date="2024-04-12T15:46:00Z">
+      <w:del w:id="8" w:author="Sinead Brophy" w:date="2024-04-12T15:46:00Z">
         <w:r>
           <w:delInstrText>HYPERLINK "figures/figure%201.docx"</w:delInstrText>
         </w:r>
@@ -2163,7 +2179,16 @@
           <w:color w:val="000000" w:themeColor="text1"/>
           <w:lang w:val="en-GB"/>
         </w:rPr>
-        <w:t xml:space="preserve">Patient demographic information such as age and gender were linked from the WLGP dataset; deprivation quintile data was linked from the Welsh Demographic Service Dataset (WDSD) </w:t>
+        <w:t xml:space="preserve">Patient demographic information such as age and gender were linked from the WLGP dataset; deprivation quintile data was linked from the Welsh Demographic Service Dataset </w:t>
+      </w:r>
+      <w:r>
+        <w:rPr>
+          <w:rFonts w:ascii="Times New Roman" w:hAnsi="Times New Roman" w:cs="Times New Roman"/>
+          <w:color w:val="000000" w:themeColor="text1"/>
+          <w:lang w:val="en-GB"/>
+        </w:rPr>
+        <w:lastRenderedPageBreak/>
+        <w:t xml:space="preserve">(WDSD) </w:t>
       </w:r>
       <w:r>
         <w:rPr>
@@ -2212,16 +2237,7 @@
           <w:color w:val="000000" w:themeColor="text1"/>
           <w:lang w:val="en-GB"/>
         </w:rPr>
-        <w:t xml:space="preserve">; patient ethnicity data was linked from the Patient Episode Dataset for Wales </w:t>
-      </w:r>
-      <w:r>
-        <w:rPr>
-          <w:rFonts w:ascii="Times New Roman" w:hAnsi="Times New Roman" w:cs="Times New Roman"/>
-          <w:color w:val="000000" w:themeColor="text1"/>
-          <w:lang w:val="en-GB"/>
-        </w:rPr>
-        <w:lastRenderedPageBreak/>
-        <w:t xml:space="preserve">(PEDW) </w:t>
+        <w:t xml:space="preserve">; patient ethnicity data was linked from the Patient Episode Dataset for Wales (PEDW) </w:t>
       </w:r>
       <w:r>
         <w:rPr>
@@ -2332,12 +2348,12 @@
       <w:r>
         <w:fldChar w:fldCharType="begin"/>
       </w:r>
-      <w:ins w:id="8" w:author="Sinead Brophy" w:date="2024-04-12T15:46:00Z">
+      <w:ins w:id="9" w:author="Sinead Brophy" w:date="2024-04-12T15:46:00Z">
         <w:r>
           <w:instrText>HYPERLINK "C:\\Users\\S.Brophy\\AppData\\Local\\Temp\\587bc44a-4c6e-489a-bcde-b6a0af1ac12c_final project (2).zip.12c\\final project\\Appendix\\appendix 4.docx"</w:instrText>
         </w:r>
       </w:ins>
-      <w:del w:id="9" w:author="Sinead Brophy" w:date="2024-04-12T15:46:00Z">
+      <w:del w:id="10" w:author="Sinead Brophy" w:date="2024-04-12T15:46:00Z">
         <w:r>
           <w:delInstrText>HYPERLINK "Appendix/appendix%204.docx"</w:delInstrText>
         </w:r>
@@ -2942,12 +2958,12 @@
       <w:r>
         <w:fldChar w:fldCharType="begin"/>
       </w:r>
-      <w:ins w:id="10" w:author="Sinead Brophy" w:date="2024-04-12T15:46:00Z">
+      <w:ins w:id="11" w:author="Sinead Brophy" w:date="2024-04-12T15:46:00Z">
         <w:r>
           <w:instrText>HYPERLINK "C:\\Users\\S.Brophy\\AppData\\Local\\Temp\\587bc44a-4c6e-489a-bcde-b6a0af1ac12c_final project (2).zip.12c\\final project\\Appendix\\appendix 1.docx"</w:instrText>
         </w:r>
       </w:ins>
-      <w:del w:id="11" w:author="Sinead Brophy" w:date="2024-04-12T15:46:00Z">
+      <w:del w:id="12" w:author="Sinead Brophy" w:date="2024-04-12T15:46:00Z">
         <w:r>
           <w:delInstrText>HYPERLINK "Appendix/appendix%201.docx"</w:delInstrText>
         </w:r>
@@ -2980,12 +2996,12 @@
       <w:r>
         <w:fldChar w:fldCharType="begin"/>
       </w:r>
-      <w:ins w:id="12" w:author="Sinead Brophy" w:date="2024-04-12T15:46:00Z">
+      <w:ins w:id="13" w:author="Sinead Brophy" w:date="2024-04-12T15:46:00Z">
         <w:r>
           <w:instrText>HYPERLINK "C:\\Users\\S.Brophy\\AppData\\Local\\Temp\\587bc44a-4c6e-489a-bcde-b6a0af1ac12c_final project (2).zip.12c\\final project\\Appendix\\appendix 5.docx"</w:instrText>
         </w:r>
       </w:ins>
-      <w:del w:id="13" w:author="Sinead Brophy" w:date="2024-04-12T15:46:00Z">
+      <w:del w:id="14" w:author="Sinead Brophy" w:date="2024-04-12T15:46:00Z">
         <w:r>
           <w:delInstrText>HYPERLINK "Appendix/appendix%205.docx"</w:delInstrText>
         </w:r>
@@ -3096,12 +3112,12 @@
       <w:r>
         <w:fldChar w:fldCharType="begin"/>
       </w:r>
-      <w:ins w:id="14" w:author="Sinead Brophy" w:date="2024-04-12T15:46:00Z">
+      <w:ins w:id="15" w:author="Sinead Brophy" w:date="2024-04-12T15:46:00Z">
         <w:r>
           <w:instrText>HYPERLINK "C:\\Users\\S.Brophy\\AppData\\Local\\Temp\\587bc44a-4c6e-489a-bcde-b6a0af1ac12c_final project (2).zip.12c\\final project\\Appendix\\appendix 2.docx"</w:instrText>
         </w:r>
       </w:ins>
-      <w:del w:id="15" w:author="Sinead Brophy" w:date="2024-04-12T15:46:00Z">
+      <w:del w:id="16" w:author="Sinead Brophy" w:date="2024-04-12T15:46:00Z">
         <w:r>
           <w:delInstrText>HYPERLINK "Appendix/appendix%202.docx"</w:delInstrText>
         </w:r>
@@ -3417,7 +3433,7 @@
           <w:lang w:val="en-GB"/>
         </w:rPr>
       </w:pPr>
-      <w:del w:id="16" w:author="Sinead Brophy" w:date="2024-04-12T15:37:00Z">
+      <w:del w:id="17" w:author="Sinead Brophy" w:date="2024-04-12T15:37:00Z">
         <w:r>
           <w:rPr>
             <w:rFonts w:ascii="Times New Roman" w:hAnsi="Times New Roman" w:cs="Times New Roman"/>
@@ -3427,7 +3443,7 @@
           <w:delText>w</w:delText>
         </w:r>
       </w:del>
-      <w:ins w:id="17" w:author="Sinead Brophy" w:date="2024-04-12T15:37:00Z">
+      <w:ins w:id="18" w:author="Sinead Brophy" w:date="2024-04-12T15:37:00Z">
         <w:r>
           <w:rPr>
             <w:rFonts w:ascii="Times New Roman" w:hAnsi="Times New Roman" w:cs="Times New Roman"/>
@@ -3871,7 +3887,7 @@
         </w:rPr>
         <w:t xml:space="preserve"> (</w:t>
       </w:r>
-      <w:ins w:id="18" w:author="Sinead Brophy" w:date="2024-04-12T15:38:00Z">
+      <w:ins w:id="19" w:author="Sinead Brophy" w:date="2024-04-12T15:38:00Z">
         <w:r>
           <w:rPr>
             <w:rFonts w:ascii="Times New Roman" w:hAnsi="Times New Roman" w:cs="Times New Roman"/>
@@ -3881,7 +3897,7 @@
           <w:t>t</w:t>
         </w:r>
       </w:ins>
-      <w:del w:id="19" w:author="Sinead Brophy" w:date="2024-04-12T15:37:00Z">
+      <w:del w:id="20" w:author="Sinead Brophy" w:date="2024-04-12T15:37:00Z">
         <w:r>
           <w:rPr>
             <w:rFonts w:ascii="Times New Roman" w:hAnsi="Times New Roman" w:cs="Times New Roman"/>
@@ -3973,7 +3989,7 @@
         </w:rPr>
         <w:t>% of all</w:t>
       </w:r>
-      <w:del w:id="20" w:author="Sinead Brophy" w:date="2024-04-12T15:38:00Z">
+      <w:del w:id="21" w:author="Sinead Brophy" w:date="2024-04-12T15:38:00Z">
         <w:r>
           <w:rPr>
             <w:rFonts w:ascii="Times New Roman" w:hAnsi="Times New Roman" w:cs="Times New Roman"/>
@@ -4049,12 +4065,12 @@
       <w:r>
         <w:fldChar w:fldCharType="begin"/>
       </w:r>
-      <w:ins w:id="21" w:author="Sinead Brophy" w:date="2024-04-12T15:46:00Z">
+      <w:ins w:id="22" w:author="Sinead Brophy" w:date="2024-04-12T15:46:00Z">
         <w:r>
           <w:instrText>HYPERLINK "C:\\Users\\S.Brophy\\AppData\\Local\\Temp\\587bc44a-4c6e-489a-bcde-b6a0af1ac12c_final project (2).zip.12c\\final project\\tables\\table 1.docx"</w:instrText>
         </w:r>
       </w:ins>
-      <w:del w:id="22" w:author="Sinead Brophy" w:date="2024-04-12T15:46:00Z">
+      <w:del w:id="23" w:author="Sinead Brophy" w:date="2024-04-12T15:46:00Z">
         <w:r>
           <w:delInstrText>HYPERLINK "tables/table%201.docx"</w:delInstrText>
         </w:r>
@@ -4452,12 +4468,12 @@
       <w:r>
         <w:fldChar w:fldCharType="begin"/>
       </w:r>
-      <w:ins w:id="23" w:author="Sinead Brophy" w:date="2024-04-12T15:46:00Z">
+      <w:ins w:id="24" w:author="Sinead Brophy" w:date="2024-04-12T15:46:00Z">
         <w:r>
           <w:instrText>HYPERLINK "C:\\Users\\S.Brophy\\AppData\\Local\\Temp\\587bc44a-4c6e-489a-bcde-b6a0af1ac12c_final project (2).zip.12c\\final project\\tables\\table 2.docx"</w:instrText>
         </w:r>
       </w:ins>
-      <w:del w:id="24" w:author="Sinead Brophy" w:date="2024-04-12T15:46:00Z">
+      <w:del w:id="25" w:author="Sinead Brophy" w:date="2024-04-12T15:46:00Z">
         <w:r>
           <w:delInstrText>HYPERLINK "tables/table%202.docx"</w:delInstrText>
         </w:r>
@@ -4491,12 +4507,12 @@
       <w:r>
         <w:fldChar w:fldCharType="begin"/>
       </w:r>
-      <w:ins w:id="25" w:author="Sinead Brophy" w:date="2024-04-12T15:46:00Z">
+      <w:ins w:id="26" w:author="Sinead Brophy" w:date="2024-04-12T15:46:00Z">
         <w:r>
           <w:instrText>HYPERLINK "C:\\Users\\S.Brophy\\AppData\\Local\\Temp\\587bc44a-4c6e-489a-bcde-b6a0af1ac12c_final project (2).zip.12c\\final project\\figures\\Figure 2.docx"</w:instrText>
         </w:r>
       </w:ins>
-      <w:del w:id="26" w:author="Sinead Brophy" w:date="2024-04-12T15:46:00Z">
+      <w:del w:id="27" w:author="Sinead Brophy" w:date="2024-04-12T15:46:00Z">
         <w:r>
           <w:delInstrText>HYPERLINK "figures/Figure%202.docx"</w:delInstrText>
         </w:r>
@@ -4530,12 +4546,12 @@
       <w:r>
         <w:fldChar w:fldCharType="begin"/>
       </w:r>
-      <w:ins w:id="27" w:author="Sinead Brophy" w:date="2024-04-12T15:46:00Z">
+      <w:ins w:id="28" w:author="Sinead Brophy" w:date="2024-04-12T15:46:00Z">
         <w:r>
           <w:instrText>HYPERLINK "C:\\Users\\S.Brophy\\AppData\\Local\\Temp\\587bc44a-4c6e-489a-bcde-b6a0af1ac12c_final project (2).zip.12c\\final project\\figures\\Figure 3.docx"</w:instrText>
         </w:r>
       </w:ins>
-      <w:del w:id="28" w:author="Sinead Brophy" w:date="2024-04-12T15:46:00Z">
+      <w:del w:id="29" w:author="Sinead Brophy" w:date="2024-04-12T15:46:00Z">
         <w:r>
           <w:delInstrText>HYPERLINK "figures/Figure%203.docx"</w:delInstrText>
         </w:r>
@@ -4569,12 +4585,12 @@
       <w:r>
         <w:fldChar w:fldCharType="begin"/>
       </w:r>
-      <w:ins w:id="29" w:author="Sinead Brophy" w:date="2024-04-12T15:46:00Z">
+      <w:ins w:id="30" w:author="Sinead Brophy" w:date="2024-04-12T15:46:00Z">
         <w:r>
           <w:instrText>HYPERLINK "C:\\Users\\S.Brophy\\AppData\\Local\\Temp\\587bc44a-4c6e-489a-bcde-b6a0af1ac12c_final project (2).zip.12c\\final project\\figures\\Figure 4.docx"</w:instrText>
         </w:r>
       </w:ins>
-      <w:del w:id="30" w:author="Sinead Brophy" w:date="2024-04-12T15:46:00Z">
+      <w:del w:id="31" w:author="Sinead Brophy" w:date="2024-04-12T15:46:00Z">
         <w:r>
           <w:delInstrText>HYPERLINK "figures/Figure%204.docx"</w:delInstrText>
         </w:r>
@@ -4883,7 +4899,7 @@
         </w:rPr>
         <w:t xml:space="preserve"> that babies of </w:t>
       </w:r>
-      <w:ins w:id="31" w:author="Sinead Brophy" w:date="2024-04-12T15:42:00Z">
+      <w:ins w:id="32" w:author="Sinead Brophy" w:date="2024-04-12T15:42:00Z">
         <w:r>
           <w:rPr>
             <w:rFonts w:ascii="Times New Roman" w:hAnsi="Times New Roman" w:cs="Times New Roman"/>
@@ -4892,7 +4908,7 @@
           <w:t>A</w:t>
         </w:r>
       </w:ins>
-      <w:del w:id="32" w:author="Sinead Brophy" w:date="2024-04-12T15:41:00Z">
+      <w:del w:id="33" w:author="Sinead Brophy" w:date="2024-04-12T15:41:00Z">
         <w:r>
           <w:rPr>
             <w:rFonts w:ascii="Times New Roman" w:hAnsi="Times New Roman" w:cs="Times New Roman"/>
@@ -5622,7 +5638,6 @@
           <w:b/>
           <w:bCs/>
         </w:rPr>
-        <w:lastRenderedPageBreak/>
         <w:t>Conclusion</w:t>
       </w:r>
     </w:p>

--- a/logo.docx
+++ b/logo.docx
@@ -33,6 +33,18 @@
           <w:lang w:val="en-GB"/>
         </w:rPr>
       </w:pPr>
+      <w:ins w:id="0" w:author="Microsoft Office User" w:date="2024-06-04T18:04:00Z">
+        <w:r>
+          <w:rPr>
+            <w:rFonts w:ascii="Times New Roman" w:hAnsi="Times New Roman" w:cs="Times New Roman"/>
+            <w:b/>
+            <w:bCs/>
+            <w:color w:val="000000" w:themeColor="text1"/>
+            <w:lang w:val="en-GB"/>
+          </w:rPr>
+          <w:t>a</w:t>
+        </w:r>
+      </w:ins>
     </w:p>
     <w:p>
       <w:pPr>
@@ -65,7 +77,7 @@
           <w:lang w:val="en-GB"/>
         </w:rPr>
       </w:pPr>
-      <w:ins w:id="0" w:author="Microsoft Office User" w:date="2024-06-04T17:02:00Z">
+      <w:ins w:id="1" w:author="Microsoft Office User" w:date="2024-06-04T17:02:00Z">
         <w:r>
           <w:rPr>
             <w:rFonts w:ascii="Times New Roman" w:hAnsi="Times New Roman" w:cs="Times New Roman"/>
@@ -102,7 +114,7 @@
         </w:rPr>
         <w:t xml:space="preserve"> escalating</w:t>
       </w:r>
-      <w:del w:id="1" w:author="Microsoft Office User" w:date="2024-06-04T17:49:00Z">
+      <w:del w:id="2" w:author="Microsoft Office User" w:date="2024-06-04T17:49:00Z">
         <w:r>
           <w:rPr>
             <w:rFonts w:ascii="Times New Roman" w:hAnsi="Times New Roman" w:cs="Times New Roman"/>
@@ -111,7 +123,7 @@
           <w:delText xml:space="preserve"> </w:delText>
         </w:r>
       </w:del>
-      <w:ins w:id="2" w:author="Microsoft Office User" w:date="2024-06-04T17:36:00Z">
+      <w:ins w:id="3" w:author="Microsoft Office User" w:date="2024-06-04T17:36:00Z">
         <w:r>
           <w:rPr>
             <w:rFonts w:ascii="Times New Roman" w:hAnsi="Times New Roman" w:cs="Times New Roman"/>
@@ -128,7 +140,8 @@
         </w:rPr>
         <w:t>concern over antimicrobial resista</w:t>
       </w:r>
-      <w:ins w:id="3" w:author="Microsoft Office User" w:date="2024-06-04T18:02:00Z">
+      <w:proofErr w:type="spellStart"/>
+      <w:ins w:id="4" w:author="Microsoft Office User" w:date="2024-06-04T18:02:00Z">
         <w:r>
           <w:rPr>
             <w:rFonts w:ascii="Times New Roman" w:hAnsi="Times New Roman" w:cs="Times New Roman"/>
@@ -138,6 +151,7 @@
           <w:t>dddddd</w:t>
         </w:r>
       </w:ins>
+      <w:proofErr w:type="spellEnd"/>
       <w:r>
         <w:rPr>
           <w:rFonts w:ascii="Times New Roman" w:hAnsi="Times New Roman" w:cs="Times New Roman"/>
@@ -146,7 +160,7 @@
         <w:t xml:space="preserve">nce has prompted increased scrutiny of antibiotic prescription </w:t>
       </w:r>
       <w:proofErr w:type="spellStart"/>
-      <w:ins w:id="4" w:author="Microsoft Office User" w:date="2024-06-04T17:57:00Z">
+      <w:ins w:id="5" w:author="Microsoft Office User" w:date="2024-06-04T17:57:00Z">
         <w:r>
           <w:rPr>
             <w:rFonts w:ascii="Times New Roman" w:hAnsi="Times New Roman" w:cs="Times New Roman"/>
@@ -1850,12 +1864,12 @@
       <w:r>
         <w:fldChar w:fldCharType="begin"/>
       </w:r>
-      <w:ins w:id="5" w:author="Sinead Brophy" w:date="2024-04-12T15:46:00Z">
+      <w:ins w:id="6" w:author="Sinead Brophy" w:date="2024-04-12T15:46:00Z">
         <w:r>
           <w:instrText>HYPERLINK "C:\\Users\\S.Brophy\\AppData\\Local\\Temp\\587bc44a-4c6e-489a-bcde-b6a0af1ac12c_final project (2).zip.12c\\final project\\Appendix\\appendix 3.docx"</w:instrText>
         </w:r>
       </w:ins>
-      <w:del w:id="6" w:author="Sinead Brophy" w:date="2024-04-12T15:46:00Z">
+      <w:del w:id="7" w:author="Sinead Brophy" w:date="2024-04-12T15:46:00Z">
         <w:r>
           <w:delInstrText>HYPERLINK "Appendix/appendix%203.docx"</w:delInstrText>
         </w:r>
@@ -2091,12 +2105,12 @@
       <w:r>
         <w:fldChar w:fldCharType="begin"/>
       </w:r>
-      <w:ins w:id="7" w:author="Sinead Brophy" w:date="2024-04-12T15:46:00Z">
+      <w:ins w:id="8" w:author="Sinead Brophy" w:date="2024-04-12T15:46:00Z">
         <w:r>
           <w:instrText>HYPERLINK "C:\\Users\\S.Brophy\\AppData\\Local\\Temp\\587bc44a-4c6e-489a-bcde-b6a0af1ac12c_final project (2).zip.12c\\final project\\figures\\figure 1.docx"</w:instrText>
         </w:r>
       </w:ins>
-      <w:del w:id="8" w:author="Sinead Brophy" w:date="2024-04-12T15:46:00Z">
+      <w:del w:id="9" w:author="Sinead Brophy" w:date="2024-04-12T15:46:00Z">
         <w:r>
           <w:delInstrText>HYPERLINK "figures/figure%201.docx"</w:delInstrText>
         </w:r>
@@ -2348,12 +2362,12 @@
       <w:r>
         <w:fldChar w:fldCharType="begin"/>
       </w:r>
-      <w:ins w:id="9" w:author="Sinead Brophy" w:date="2024-04-12T15:46:00Z">
+      <w:ins w:id="10" w:author="Sinead Brophy" w:date="2024-04-12T15:46:00Z">
         <w:r>
           <w:instrText>HYPERLINK "C:\\Users\\S.Brophy\\AppData\\Local\\Temp\\587bc44a-4c6e-489a-bcde-b6a0af1ac12c_final project (2).zip.12c\\final project\\Appendix\\appendix 4.docx"</w:instrText>
         </w:r>
       </w:ins>
-      <w:del w:id="10" w:author="Sinead Brophy" w:date="2024-04-12T15:46:00Z">
+      <w:del w:id="11" w:author="Sinead Brophy" w:date="2024-04-12T15:46:00Z">
         <w:r>
           <w:delInstrText>HYPERLINK "Appendix/appendix%204.docx"</w:delInstrText>
         </w:r>
@@ -2958,12 +2972,12 @@
       <w:r>
         <w:fldChar w:fldCharType="begin"/>
       </w:r>
-      <w:ins w:id="11" w:author="Sinead Brophy" w:date="2024-04-12T15:46:00Z">
+      <w:ins w:id="12" w:author="Sinead Brophy" w:date="2024-04-12T15:46:00Z">
         <w:r>
           <w:instrText>HYPERLINK "C:\\Users\\S.Brophy\\AppData\\Local\\Temp\\587bc44a-4c6e-489a-bcde-b6a0af1ac12c_final project (2).zip.12c\\final project\\Appendix\\appendix 1.docx"</w:instrText>
         </w:r>
       </w:ins>
-      <w:del w:id="12" w:author="Sinead Brophy" w:date="2024-04-12T15:46:00Z">
+      <w:del w:id="13" w:author="Sinead Brophy" w:date="2024-04-12T15:46:00Z">
         <w:r>
           <w:delInstrText>HYPERLINK "Appendix/appendix%201.docx"</w:delInstrText>
         </w:r>
@@ -2996,12 +3010,12 @@
       <w:r>
         <w:fldChar w:fldCharType="begin"/>
       </w:r>
-      <w:ins w:id="13" w:author="Sinead Brophy" w:date="2024-04-12T15:46:00Z">
+      <w:ins w:id="14" w:author="Sinead Brophy" w:date="2024-04-12T15:46:00Z">
         <w:r>
           <w:instrText>HYPERLINK "C:\\Users\\S.Brophy\\AppData\\Local\\Temp\\587bc44a-4c6e-489a-bcde-b6a0af1ac12c_final project (2).zip.12c\\final project\\Appendix\\appendix 5.docx"</w:instrText>
         </w:r>
       </w:ins>
-      <w:del w:id="14" w:author="Sinead Brophy" w:date="2024-04-12T15:46:00Z">
+      <w:del w:id="15" w:author="Sinead Brophy" w:date="2024-04-12T15:46:00Z">
         <w:r>
           <w:delInstrText>HYPERLINK "Appendix/appendix%205.docx"</w:delInstrText>
         </w:r>
@@ -3112,12 +3126,12 @@
       <w:r>
         <w:fldChar w:fldCharType="begin"/>
       </w:r>
-      <w:ins w:id="15" w:author="Sinead Brophy" w:date="2024-04-12T15:46:00Z">
+      <w:ins w:id="16" w:author="Sinead Brophy" w:date="2024-04-12T15:46:00Z">
         <w:r>
           <w:instrText>HYPERLINK "C:\\Users\\S.Brophy\\AppData\\Local\\Temp\\587bc44a-4c6e-489a-bcde-b6a0af1ac12c_final project (2).zip.12c\\final project\\Appendix\\appendix 2.docx"</w:instrText>
         </w:r>
       </w:ins>
-      <w:del w:id="16" w:author="Sinead Brophy" w:date="2024-04-12T15:46:00Z">
+      <w:del w:id="17" w:author="Sinead Brophy" w:date="2024-04-12T15:46:00Z">
         <w:r>
           <w:delInstrText>HYPERLINK "Appendix/appendix%202.docx"</w:delInstrText>
         </w:r>
@@ -3433,7 +3447,7 @@
           <w:lang w:val="en-GB"/>
         </w:rPr>
       </w:pPr>
-      <w:del w:id="17" w:author="Sinead Brophy" w:date="2024-04-12T15:37:00Z">
+      <w:del w:id="18" w:author="Sinead Brophy" w:date="2024-04-12T15:37:00Z">
         <w:r>
           <w:rPr>
             <w:rFonts w:ascii="Times New Roman" w:hAnsi="Times New Roman" w:cs="Times New Roman"/>
@@ -3443,7 +3457,7 @@
           <w:delText>w</w:delText>
         </w:r>
       </w:del>
-      <w:ins w:id="18" w:author="Sinead Brophy" w:date="2024-04-12T15:37:00Z">
+      <w:ins w:id="19" w:author="Sinead Brophy" w:date="2024-04-12T15:37:00Z">
         <w:r>
           <w:rPr>
             <w:rFonts w:ascii="Times New Roman" w:hAnsi="Times New Roman" w:cs="Times New Roman"/>
@@ -3887,7 +3901,7 @@
         </w:rPr>
         <w:t xml:space="preserve"> (</w:t>
       </w:r>
-      <w:ins w:id="19" w:author="Sinead Brophy" w:date="2024-04-12T15:38:00Z">
+      <w:ins w:id="20" w:author="Sinead Brophy" w:date="2024-04-12T15:38:00Z">
         <w:r>
           <w:rPr>
             <w:rFonts w:ascii="Times New Roman" w:hAnsi="Times New Roman" w:cs="Times New Roman"/>
@@ -3897,7 +3911,7 @@
           <w:t>t</w:t>
         </w:r>
       </w:ins>
-      <w:del w:id="20" w:author="Sinead Brophy" w:date="2024-04-12T15:37:00Z">
+      <w:del w:id="21" w:author="Sinead Brophy" w:date="2024-04-12T15:37:00Z">
         <w:r>
           <w:rPr>
             <w:rFonts w:ascii="Times New Roman" w:hAnsi="Times New Roman" w:cs="Times New Roman"/>
@@ -3989,7 +4003,7 @@
         </w:rPr>
         <w:t>% of all</w:t>
       </w:r>
-      <w:del w:id="21" w:author="Sinead Brophy" w:date="2024-04-12T15:38:00Z">
+      <w:del w:id="22" w:author="Sinead Brophy" w:date="2024-04-12T15:38:00Z">
         <w:r>
           <w:rPr>
             <w:rFonts w:ascii="Times New Roman" w:hAnsi="Times New Roman" w:cs="Times New Roman"/>
@@ -4065,12 +4079,12 @@
       <w:r>
         <w:fldChar w:fldCharType="begin"/>
       </w:r>
-      <w:ins w:id="22" w:author="Sinead Brophy" w:date="2024-04-12T15:46:00Z">
+      <w:ins w:id="23" w:author="Sinead Brophy" w:date="2024-04-12T15:46:00Z">
         <w:r>
           <w:instrText>HYPERLINK "C:\\Users\\S.Brophy\\AppData\\Local\\Temp\\587bc44a-4c6e-489a-bcde-b6a0af1ac12c_final project (2).zip.12c\\final project\\tables\\table 1.docx"</w:instrText>
         </w:r>
       </w:ins>
-      <w:del w:id="23" w:author="Sinead Brophy" w:date="2024-04-12T15:46:00Z">
+      <w:del w:id="24" w:author="Sinead Brophy" w:date="2024-04-12T15:46:00Z">
         <w:r>
           <w:delInstrText>HYPERLINK "tables/table%201.docx"</w:delInstrText>
         </w:r>
@@ -4468,12 +4482,12 @@
       <w:r>
         <w:fldChar w:fldCharType="begin"/>
       </w:r>
-      <w:ins w:id="24" w:author="Sinead Brophy" w:date="2024-04-12T15:46:00Z">
+      <w:ins w:id="25" w:author="Sinead Brophy" w:date="2024-04-12T15:46:00Z">
         <w:r>
           <w:instrText>HYPERLINK "C:\\Users\\S.Brophy\\AppData\\Local\\Temp\\587bc44a-4c6e-489a-bcde-b6a0af1ac12c_final project (2).zip.12c\\final project\\tables\\table 2.docx"</w:instrText>
         </w:r>
       </w:ins>
-      <w:del w:id="25" w:author="Sinead Brophy" w:date="2024-04-12T15:46:00Z">
+      <w:del w:id="26" w:author="Sinead Brophy" w:date="2024-04-12T15:46:00Z">
         <w:r>
           <w:delInstrText>HYPERLINK "tables/table%202.docx"</w:delInstrText>
         </w:r>
@@ -4507,12 +4521,12 @@
       <w:r>
         <w:fldChar w:fldCharType="begin"/>
       </w:r>
-      <w:ins w:id="26" w:author="Sinead Brophy" w:date="2024-04-12T15:46:00Z">
+      <w:ins w:id="27" w:author="Sinead Brophy" w:date="2024-04-12T15:46:00Z">
         <w:r>
           <w:instrText>HYPERLINK "C:\\Users\\S.Brophy\\AppData\\Local\\Temp\\587bc44a-4c6e-489a-bcde-b6a0af1ac12c_final project (2).zip.12c\\final project\\figures\\Figure 2.docx"</w:instrText>
         </w:r>
       </w:ins>
-      <w:del w:id="27" w:author="Sinead Brophy" w:date="2024-04-12T15:46:00Z">
+      <w:del w:id="28" w:author="Sinead Brophy" w:date="2024-04-12T15:46:00Z">
         <w:r>
           <w:delInstrText>HYPERLINK "figures/Figure%202.docx"</w:delInstrText>
         </w:r>
@@ -4546,12 +4560,12 @@
       <w:r>
         <w:fldChar w:fldCharType="begin"/>
       </w:r>
-      <w:ins w:id="28" w:author="Sinead Brophy" w:date="2024-04-12T15:46:00Z">
+      <w:ins w:id="29" w:author="Sinead Brophy" w:date="2024-04-12T15:46:00Z">
         <w:r>
           <w:instrText>HYPERLINK "C:\\Users\\S.Brophy\\AppData\\Local\\Temp\\587bc44a-4c6e-489a-bcde-b6a0af1ac12c_final project (2).zip.12c\\final project\\figures\\Figure 3.docx"</w:instrText>
         </w:r>
       </w:ins>
-      <w:del w:id="29" w:author="Sinead Brophy" w:date="2024-04-12T15:46:00Z">
+      <w:del w:id="30" w:author="Sinead Brophy" w:date="2024-04-12T15:46:00Z">
         <w:r>
           <w:delInstrText>HYPERLINK "figures/Figure%203.docx"</w:delInstrText>
         </w:r>
@@ -4585,12 +4599,12 @@
       <w:r>
         <w:fldChar w:fldCharType="begin"/>
       </w:r>
-      <w:ins w:id="30" w:author="Sinead Brophy" w:date="2024-04-12T15:46:00Z">
+      <w:ins w:id="31" w:author="Sinead Brophy" w:date="2024-04-12T15:46:00Z">
         <w:r>
           <w:instrText>HYPERLINK "C:\\Users\\S.Brophy\\AppData\\Local\\Temp\\587bc44a-4c6e-489a-bcde-b6a0af1ac12c_final project (2).zip.12c\\final project\\figures\\Figure 4.docx"</w:instrText>
         </w:r>
       </w:ins>
-      <w:del w:id="31" w:author="Sinead Brophy" w:date="2024-04-12T15:46:00Z">
+      <w:del w:id="32" w:author="Sinead Brophy" w:date="2024-04-12T15:46:00Z">
         <w:r>
           <w:delInstrText>HYPERLINK "figures/Figure%204.docx"</w:delInstrText>
         </w:r>
@@ -4899,7 +4913,7 @@
         </w:rPr>
         <w:t xml:space="preserve"> that babies of </w:t>
       </w:r>
-      <w:ins w:id="32" w:author="Sinead Brophy" w:date="2024-04-12T15:42:00Z">
+      <w:ins w:id="33" w:author="Sinead Brophy" w:date="2024-04-12T15:42:00Z">
         <w:r>
           <w:rPr>
             <w:rFonts w:ascii="Times New Roman" w:hAnsi="Times New Roman" w:cs="Times New Roman"/>
@@ -4908,7 +4922,7 @@
           <w:t>A</w:t>
         </w:r>
       </w:ins>
-      <w:del w:id="33" w:author="Sinead Brophy" w:date="2024-04-12T15:41:00Z">
+      <w:del w:id="34" w:author="Sinead Brophy" w:date="2024-04-12T15:41:00Z">
         <w:r>
           <w:rPr>
             <w:rFonts w:ascii="Times New Roman" w:hAnsi="Times New Roman" w:cs="Times New Roman"/>
@@ -5638,6 +5652,7 @@
           <w:b/>
           <w:bCs/>
         </w:rPr>
+        <w:lastRenderedPageBreak/>
         <w:t>Conclusion</w:t>
       </w:r>
     </w:p>

--- a/logo.docx
+++ b/logo.docx
@@ -38,6 +38,7 @@
       <w:pPr>
         <w:spacing w:line="480" w:lineRule="auto"/>
         <w:rPr>
+          <w:ins w:id="0" w:author="Microsoft Office User" w:date="2024-06-04T18:04:00Z"/>
           <w:rFonts w:ascii="Times New Roman" w:hAnsi="Times New Roman" w:cs="Times New Roman"/>
           <w:b/>
           <w:bCs/>
@@ -61,11 +62,33 @@
           <w:rFonts w:ascii="Times New Roman" w:hAnsi="Times New Roman" w:cs="Times New Roman"/>
           <w:b/>
           <w:bCs/>
-          <w:color w:val="000000" w:themeColor="text1"/>
-          <w:lang w:val="en-GB"/>
-        </w:rPr>
-      </w:pPr>
-      <w:ins w:id="0" w:author="Microsoft Office User" w:date="2024-06-04T17:02:00Z">
+          <w:lang w:val="en-GB"/>
+        </w:rPr>
+      </w:pPr>
+      <w:ins w:id="1" w:author="Microsoft Office User" w:date="2024-06-04T18:04:00Z">
+        <w:r>
+          <w:rPr>
+            <w:rFonts w:ascii="Times New Roman" w:hAnsi="Times New Roman" w:cs="Times New Roman"/>
+            <w:b/>
+            <w:bCs/>
+            <w:lang w:val="en-GB"/>
+          </w:rPr>
+          <w:t>b</w:t>
+        </w:r>
+      </w:ins>
+    </w:p>
+    <w:p>
+      <w:pPr>
+        <w:spacing w:line="480" w:lineRule="auto"/>
+        <w:rPr>
+          <w:rFonts w:ascii="Times New Roman" w:hAnsi="Times New Roman" w:cs="Times New Roman"/>
+          <w:b/>
+          <w:bCs/>
+          <w:color w:val="000000" w:themeColor="text1"/>
+          <w:lang w:val="en-GB"/>
+        </w:rPr>
+      </w:pPr>
+      <w:ins w:id="2" w:author="Microsoft Office User" w:date="2024-06-04T17:02:00Z">
         <w:r>
           <w:rPr>
             <w:rFonts w:ascii="Times New Roman" w:hAnsi="Times New Roman" w:cs="Times New Roman"/>
@@ -102,7 +125,7 @@
         </w:rPr>
         <w:t xml:space="preserve"> escalating</w:t>
       </w:r>
-      <w:del w:id="1" w:author="Microsoft Office User" w:date="2024-06-04T17:49:00Z">
+      <w:del w:id="3" w:author="Microsoft Office User" w:date="2024-06-04T17:49:00Z">
         <w:r>
           <w:rPr>
             <w:rFonts w:ascii="Times New Roman" w:hAnsi="Times New Roman" w:cs="Times New Roman"/>
@@ -111,7 +134,7 @@
           <w:delText xml:space="preserve"> </w:delText>
         </w:r>
       </w:del>
-      <w:ins w:id="2" w:author="Microsoft Office User" w:date="2024-06-04T17:36:00Z">
+      <w:ins w:id="4" w:author="Microsoft Office User" w:date="2024-06-04T17:36:00Z">
         <w:r>
           <w:rPr>
             <w:rFonts w:ascii="Times New Roman" w:hAnsi="Times New Roman" w:cs="Times New Roman"/>
@@ -129,7 +152,7 @@
         <w:t xml:space="preserve">concern over antimicrobial resistance has prompted increased scrutiny of antibiotic prescription </w:t>
       </w:r>
       <w:proofErr w:type="spellStart"/>
-      <w:ins w:id="3" w:author="Microsoft Office User" w:date="2024-06-04T17:57:00Z">
+      <w:ins w:id="5" w:author="Microsoft Office User" w:date="2024-06-04T17:57:00Z">
         <w:r>
           <w:rPr>
             <w:rFonts w:ascii="Times New Roman" w:hAnsi="Times New Roman" w:cs="Times New Roman"/>
@@ -1083,7 +1106,15 @@
           <w:rFonts w:ascii="Times New Roman" w:hAnsi="Times New Roman" w:cs="Times New Roman"/>
           <w:color w:val="000000" w:themeColor="text1"/>
         </w:rPr>
-        <w:t xml:space="preserve"> prescr</w:t>
+        <w:t xml:space="preserve"> </w:t>
+      </w:r>
+      <w:r>
+        <w:rPr>
+          <w:rFonts w:ascii="Times New Roman" w:hAnsi="Times New Roman" w:cs="Times New Roman"/>
+          <w:color w:val="000000" w:themeColor="text1"/>
+        </w:rPr>
+        <w:lastRenderedPageBreak/>
+        <w:t>prescr</w:t>
       </w:r>
       <w:proofErr w:type="spellStart"/>
       <w:r>
@@ -1130,15 +1161,7 @@
           <w:rFonts w:ascii="Times New Roman" w:hAnsi="Times New Roman" w:cs="Times New Roman"/>
           <w:color w:val="000000" w:themeColor="text1"/>
         </w:rPr>
-        <w:t xml:space="preserve"> </w:t>
-      </w:r>
-      <w:r>
-        <w:rPr>
-          <w:rFonts w:ascii="Times New Roman" w:hAnsi="Times New Roman" w:cs="Times New Roman"/>
-          <w:color w:val="000000" w:themeColor="text1"/>
-        </w:rPr>
-        <w:lastRenderedPageBreak/>
-        <w:t>lead to suboptimal dosing due to the non-linear relationship between age and weight in children</w:t>
+        <w:t xml:space="preserve"> lead to suboptimal dosing due to the non-linear relationship between age and weight in children</w:t>
       </w:r>
       <w:r>
         <w:rPr>
@@ -1753,7 +1776,6 @@
           <w:b/>
           <w:bCs/>
         </w:rPr>
-        <w:lastRenderedPageBreak/>
         <w:t>M</w:t>
       </w:r>
       <w:proofErr w:type="spellStart"/>
@@ -1834,12 +1856,12 @@
       <w:r>
         <w:fldChar w:fldCharType="begin"/>
       </w:r>
-      <w:ins w:id="4" w:author="Sinead Brophy" w:date="2024-04-12T15:46:00Z">
+      <w:ins w:id="6" w:author="Sinead Brophy" w:date="2024-04-12T15:46:00Z">
         <w:r>
           <w:instrText>HYPERLINK "C:\\Users\\S.Brophy\\AppData\\Local\\Temp\\587bc44a-4c6e-489a-bcde-b6a0af1ac12c_final project (2).zip.12c\\final project\\Appendix\\appendix 3.docx"</w:instrText>
         </w:r>
       </w:ins>
-      <w:del w:id="5" w:author="Sinead Brophy" w:date="2024-04-12T15:46:00Z">
+      <w:del w:id="7" w:author="Sinead Brophy" w:date="2024-04-12T15:46:00Z">
         <w:r>
           <w:delInstrText>HYPERLINK "Appendix/appendix%203.docx"</w:delInstrText>
         </w:r>
@@ -2075,12 +2097,12 @@
       <w:r>
         <w:fldChar w:fldCharType="begin"/>
       </w:r>
-      <w:ins w:id="6" w:author="Sinead Brophy" w:date="2024-04-12T15:46:00Z">
+      <w:ins w:id="8" w:author="Sinead Brophy" w:date="2024-04-12T15:46:00Z">
         <w:r>
           <w:instrText>HYPERLINK "C:\\Users\\S.Brophy\\AppData\\Local\\Temp\\587bc44a-4c6e-489a-bcde-b6a0af1ac12c_final project (2).zip.12c\\final project\\figures\\figure 1.docx"</w:instrText>
         </w:r>
       </w:ins>
-      <w:del w:id="7" w:author="Sinead Brophy" w:date="2024-04-12T15:46:00Z">
+      <w:del w:id="9" w:author="Sinead Brophy" w:date="2024-04-12T15:46:00Z">
         <w:r>
           <w:delInstrText>HYPERLINK "figures/figure%201.docx"</w:delInstrText>
         </w:r>
@@ -2163,7 +2185,16 @@
           <w:color w:val="000000" w:themeColor="text1"/>
           <w:lang w:val="en-GB"/>
         </w:rPr>
-        <w:t xml:space="preserve">Patient demographic information such as age and gender were linked from the WLGP dataset; deprivation quintile data was linked from the Welsh Demographic Service Dataset (WDSD) </w:t>
+        <w:t xml:space="preserve">Patient demographic information such as age and gender were linked from the WLGP dataset; deprivation quintile data was linked from the Welsh Demographic Service Dataset </w:t>
+      </w:r>
+      <w:r>
+        <w:rPr>
+          <w:rFonts w:ascii="Times New Roman" w:hAnsi="Times New Roman" w:cs="Times New Roman"/>
+          <w:color w:val="000000" w:themeColor="text1"/>
+          <w:lang w:val="en-GB"/>
+        </w:rPr>
+        <w:lastRenderedPageBreak/>
+        <w:t xml:space="preserve">(WDSD) </w:t>
       </w:r>
       <w:r>
         <w:rPr>
@@ -2212,16 +2243,7 @@
           <w:color w:val="000000" w:themeColor="text1"/>
           <w:lang w:val="en-GB"/>
         </w:rPr>
-        <w:t xml:space="preserve">; patient ethnicity data was linked from the Patient Episode Dataset for Wales </w:t>
-      </w:r>
-      <w:r>
-        <w:rPr>
-          <w:rFonts w:ascii="Times New Roman" w:hAnsi="Times New Roman" w:cs="Times New Roman"/>
-          <w:color w:val="000000" w:themeColor="text1"/>
-          <w:lang w:val="en-GB"/>
-        </w:rPr>
-        <w:lastRenderedPageBreak/>
-        <w:t xml:space="preserve">(PEDW) </w:t>
+        <w:t xml:space="preserve">; patient ethnicity data was linked from the Patient Episode Dataset for Wales (PEDW) </w:t>
       </w:r>
       <w:r>
         <w:rPr>
@@ -2332,12 +2354,12 @@
       <w:r>
         <w:fldChar w:fldCharType="begin"/>
       </w:r>
-      <w:ins w:id="8" w:author="Sinead Brophy" w:date="2024-04-12T15:46:00Z">
+      <w:ins w:id="10" w:author="Sinead Brophy" w:date="2024-04-12T15:46:00Z">
         <w:r>
           <w:instrText>HYPERLINK "C:\\Users\\S.Brophy\\AppData\\Local\\Temp\\587bc44a-4c6e-489a-bcde-b6a0af1ac12c_final project (2).zip.12c\\final project\\Appendix\\appendix 4.docx"</w:instrText>
         </w:r>
       </w:ins>
-      <w:del w:id="9" w:author="Sinead Brophy" w:date="2024-04-12T15:46:00Z">
+      <w:del w:id="11" w:author="Sinead Brophy" w:date="2024-04-12T15:46:00Z">
         <w:r>
           <w:delInstrText>HYPERLINK "Appendix/appendix%204.docx"</w:delInstrText>
         </w:r>
@@ -2942,12 +2964,12 @@
       <w:r>
         <w:fldChar w:fldCharType="begin"/>
       </w:r>
-      <w:ins w:id="10" w:author="Sinead Brophy" w:date="2024-04-12T15:46:00Z">
+      <w:ins w:id="12" w:author="Sinead Brophy" w:date="2024-04-12T15:46:00Z">
         <w:r>
           <w:instrText>HYPERLINK "C:\\Users\\S.Brophy\\AppData\\Local\\Temp\\587bc44a-4c6e-489a-bcde-b6a0af1ac12c_final project (2).zip.12c\\final project\\Appendix\\appendix 1.docx"</w:instrText>
         </w:r>
       </w:ins>
-      <w:del w:id="11" w:author="Sinead Brophy" w:date="2024-04-12T15:46:00Z">
+      <w:del w:id="13" w:author="Sinead Brophy" w:date="2024-04-12T15:46:00Z">
         <w:r>
           <w:delInstrText>HYPERLINK "Appendix/appendix%201.docx"</w:delInstrText>
         </w:r>
@@ -2980,12 +3002,12 @@
       <w:r>
         <w:fldChar w:fldCharType="begin"/>
       </w:r>
-      <w:ins w:id="12" w:author="Sinead Brophy" w:date="2024-04-12T15:46:00Z">
+      <w:ins w:id="14" w:author="Sinead Brophy" w:date="2024-04-12T15:46:00Z">
         <w:r>
           <w:instrText>HYPERLINK "C:\\Users\\S.Brophy\\AppData\\Local\\Temp\\587bc44a-4c6e-489a-bcde-b6a0af1ac12c_final project (2).zip.12c\\final project\\Appendix\\appendix 5.docx"</w:instrText>
         </w:r>
       </w:ins>
-      <w:del w:id="13" w:author="Sinead Brophy" w:date="2024-04-12T15:46:00Z">
+      <w:del w:id="15" w:author="Sinead Brophy" w:date="2024-04-12T15:46:00Z">
         <w:r>
           <w:delInstrText>HYPERLINK "Appendix/appendix%205.docx"</w:delInstrText>
         </w:r>
@@ -3096,12 +3118,12 @@
       <w:r>
         <w:fldChar w:fldCharType="begin"/>
       </w:r>
-      <w:ins w:id="14" w:author="Sinead Brophy" w:date="2024-04-12T15:46:00Z">
+      <w:ins w:id="16" w:author="Sinead Brophy" w:date="2024-04-12T15:46:00Z">
         <w:r>
           <w:instrText>HYPERLINK "C:\\Users\\S.Brophy\\AppData\\Local\\Temp\\587bc44a-4c6e-489a-bcde-b6a0af1ac12c_final project (2).zip.12c\\final project\\Appendix\\appendix 2.docx"</w:instrText>
         </w:r>
       </w:ins>
-      <w:del w:id="15" w:author="Sinead Brophy" w:date="2024-04-12T15:46:00Z">
+      <w:del w:id="17" w:author="Sinead Brophy" w:date="2024-04-12T15:46:00Z">
         <w:r>
           <w:delInstrText>HYPERLINK "Appendix/appendix%202.docx"</w:delInstrText>
         </w:r>
@@ -3417,7 +3439,7 @@
           <w:lang w:val="en-GB"/>
         </w:rPr>
       </w:pPr>
-      <w:del w:id="16" w:author="Sinead Brophy" w:date="2024-04-12T15:37:00Z">
+      <w:del w:id="18" w:author="Sinead Brophy" w:date="2024-04-12T15:37:00Z">
         <w:r>
           <w:rPr>
             <w:rFonts w:ascii="Times New Roman" w:hAnsi="Times New Roman" w:cs="Times New Roman"/>
@@ -3427,7 +3449,7 @@
           <w:delText>w</w:delText>
         </w:r>
       </w:del>
-      <w:ins w:id="17" w:author="Sinead Brophy" w:date="2024-04-12T15:37:00Z">
+      <w:ins w:id="19" w:author="Sinead Brophy" w:date="2024-04-12T15:37:00Z">
         <w:r>
           <w:rPr>
             <w:rFonts w:ascii="Times New Roman" w:hAnsi="Times New Roman" w:cs="Times New Roman"/>
@@ -3871,7 +3893,7 @@
         </w:rPr>
         <w:t xml:space="preserve"> (</w:t>
       </w:r>
-      <w:ins w:id="18" w:author="Sinead Brophy" w:date="2024-04-12T15:38:00Z">
+      <w:ins w:id="20" w:author="Sinead Brophy" w:date="2024-04-12T15:38:00Z">
         <w:r>
           <w:rPr>
             <w:rFonts w:ascii="Times New Roman" w:hAnsi="Times New Roman" w:cs="Times New Roman"/>
@@ -3881,7 +3903,7 @@
           <w:t>t</w:t>
         </w:r>
       </w:ins>
-      <w:del w:id="19" w:author="Sinead Brophy" w:date="2024-04-12T15:37:00Z">
+      <w:del w:id="21" w:author="Sinead Brophy" w:date="2024-04-12T15:37:00Z">
         <w:r>
           <w:rPr>
             <w:rFonts w:ascii="Times New Roman" w:hAnsi="Times New Roman" w:cs="Times New Roman"/>
@@ -3973,7 +3995,7 @@
         </w:rPr>
         <w:t>% of all</w:t>
       </w:r>
-      <w:del w:id="20" w:author="Sinead Brophy" w:date="2024-04-12T15:38:00Z">
+      <w:del w:id="22" w:author="Sinead Brophy" w:date="2024-04-12T15:38:00Z">
         <w:r>
           <w:rPr>
             <w:rFonts w:ascii="Times New Roman" w:hAnsi="Times New Roman" w:cs="Times New Roman"/>
@@ -4049,12 +4071,12 @@
       <w:r>
         <w:fldChar w:fldCharType="begin"/>
       </w:r>
-      <w:ins w:id="21" w:author="Sinead Brophy" w:date="2024-04-12T15:46:00Z">
+      <w:ins w:id="23" w:author="Sinead Brophy" w:date="2024-04-12T15:46:00Z">
         <w:r>
           <w:instrText>HYPERLINK "C:\\Users\\S.Brophy\\AppData\\Local\\Temp\\587bc44a-4c6e-489a-bcde-b6a0af1ac12c_final project (2).zip.12c\\final project\\tables\\table 1.docx"</w:instrText>
         </w:r>
       </w:ins>
-      <w:del w:id="22" w:author="Sinead Brophy" w:date="2024-04-12T15:46:00Z">
+      <w:del w:id="24" w:author="Sinead Brophy" w:date="2024-04-12T15:46:00Z">
         <w:r>
           <w:delInstrText>HYPERLINK "tables/table%201.docx"</w:delInstrText>
         </w:r>
@@ -4452,12 +4474,12 @@
       <w:r>
         <w:fldChar w:fldCharType="begin"/>
       </w:r>
-      <w:ins w:id="23" w:author="Sinead Brophy" w:date="2024-04-12T15:46:00Z">
+      <w:ins w:id="25" w:author="Sinead Brophy" w:date="2024-04-12T15:46:00Z">
         <w:r>
           <w:instrText>HYPERLINK "C:\\Users\\S.Brophy\\AppData\\Local\\Temp\\587bc44a-4c6e-489a-bcde-b6a0af1ac12c_final project (2).zip.12c\\final project\\tables\\table 2.docx"</w:instrText>
         </w:r>
       </w:ins>
-      <w:del w:id="24" w:author="Sinead Brophy" w:date="2024-04-12T15:46:00Z">
+      <w:del w:id="26" w:author="Sinead Brophy" w:date="2024-04-12T15:46:00Z">
         <w:r>
           <w:delInstrText>HYPERLINK "tables/table%202.docx"</w:delInstrText>
         </w:r>
@@ -4491,12 +4513,12 @@
       <w:r>
         <w:fldChar w:fldCharType="begin"/>
       </w:r>
-      <w:ins w:id="25" w:author="Sinead Brophy" w:date="2024-04-12T15:46:00Z">
+      <w:ins w:id="27" w:author="Sinead Brophy" w:date="2024-04-12T15:46:00Z">
         <w:r>
           <w:instrText>HYPERLINK "C:\\Users\\S.Brophy\\AppData\\Local\\Temp\\587bc44a-4c6e-489a-bcde-b6a0af1ac12c_final project (2).zip.12c\\final project\\figures\\Figure 2.docx"</w:instrText>
         </w:r>
       </w:ins>
-      <w:del w:id="26" w:author="Sinead Brophy" w:date="2024-04-12T15:46:00Z">
+      <w:del w:id="28" w:author="Sinead Brophy" w:date="2024-04-12T15:46:00Z">
         <w:r>
           <w:delInstrText>HYPERLINK "figures/Figure%202.docx"</w:delInstrText>
         </w:r>
@@ -4530,12 +4552,12 @@
       <w:r>
         <w:fldChar w:fldCharType="begin"/>
       </w:r>
-      <w:ins w:id="27" w:author="Sinead Brophy" w:date="2024-04-12T15:46:00Z">
+      <w:ins w:id="29" w:author="Sinead Brophy" w:date="2024-04-12T15:46:00Z">
         <w:r>
           <w:instrText>HYPERLINK "C:\\Users\\S.Brophy\\AppData\\Local\\Temp\\587bc44a-4c6e-489a-bcde-b6a0af1ac12c_final project (2).zip.12c\\final project\\figures\\Figure 3.docx"</w:instrText>
         </w:r>
       </w:ins>
-      <w:del w:id="28" w:author="Sinead Brophy" w:date="2024-04-12T15:46:00Z">
+      <w:del w:id="30" w:author="Sinead Brophy" w:date="2024-04-12T15:46:00Z">
         <w:r>
           <w:delInstrText>HYPERLINK "figures/Figure%203.docx"</w:delInstrText>
         </w:r>
@@ -4569,12 +4591,12 @@
       <w:r>
         <w:fldChar w:fldCharType="begin"/>
       </w:r>
-      <w:ins w:id="29" w:author="Sinead Brophy" w:date="2024-04-12T15:46:00Z">
+      <w:ins w:id="31" w:author="Sinead Brophy" w:date="2024-04-12T15:46:00Z">
         <w:r>
           <w:instrText>HYPERLINK "C:\\Users\\S.Brophy\\AppData\\Local\\Temp\\587bc44a-4c6e-489a-bcde-b6a0af1ac12c_final project (2).zip.12c\\final project\\figures\\Figure 4.docx"</w:instrText>
         </w:r>
       </w:ins>
-      <w:del w:id="30" w:author="Sinead Brophy" w:date="2024-04-12T15:46:00Z">
+      <w:del w:id="32" w:author="Sinead Brophy" w:date="2024-04-12T15:46:00Z">
         <w:r>
           <w:delInstrText>HYPERLINK "figures/Figure%204.docx"</w:delInstrText>
         </w:r>
@@ -4883,7 +4905,7 @@
         </w:rPr>
         <w:t xml:space="preserve"> that babies of </w:t>
       </w:r>
-      <w:ins w:id="31" w:author="Sinead Brophy" w:date="2024-04-12T15:42:00Z">
+      <w:ins w:id="33" w:author="Sinead Brophy" w:date="2024-04-12T15:42:00Z">
         <w:r>
           <w:rPr>
             <w:rFonts w:ascii="Times New Roman" w:hAnsi="Times New Roman" w:cs="Times New Roman"/>
@@ -4892,7 +4914,7 @@
           <w:t>A</w:t>
         </w:r>
       </w:ins>
-      <w:del w:id="32" w:author="Sinead Brophy" w:date="2024-04-12T15:41:00Z">
+      <w:del w:id="34" w:author="Sinead Brophy" w:date="2024-04-12T15:41:00Z">
         <w:r>
           <w:rPr>
             <w:rFonts w:ascii="Times New Roman" w:hAnsi="Times New Roman" w:cs="Times New Roman"/>

--- a/logo.docx
+++ b/logo.docx
@@ -224,7 +224,24 @@
           <w:rFonts w:ascii="Times New Roman" w:hAnsi="Times New Roman" w:cs="Times New Roman"/>
           <w:color w:val="000000" w:themeColor="text1"/>
         </w:rPr>
-        <w:t xml:space="preserve">. Striking a delicate equilibrium between safety and efficacy holds utmost significance when administering antibiotics to children, as any deviation from this balance can lead to </w:t>
+        <w:t>. Striking a delicate equilibrium between safety and efficacy</w:t>
+      </w:r>
+      <w:ins w:id="6" w:author="Microsoft Office User" w:date="2024-06-05T08:05:00Z">
+        <w:r>
+          <w:rPr>
+            <w:rFonts w:ascii="Times New Roman" w:hAnsi="Times New Roman" w:cs="Times New Roman"/>
+            <w:color w:val="000000" w:themeColor="text1"/>
+            <w:lang w:val="en-GB"/>
+          </w:rPr>
+          <w:t>ghfhh</w:t>
+        </w:r>
+      </w:ins>
+      <w:r>
+        <w:rPr>
+          <w:rFonts w:ascii="Times New Roman" w:hAnsi="Times New Roman" w:cs="Times New Roman"/>
+          <w:color w:val="000000" w:themeColor="text1"/>
+        </w:rPr>
+        <w:t xml:space="preserve"> holds utmost significance when administering antibiotics to children, as any deviation from this balance can lead to </w:t>
       </w:r>
       <w:r>
         <w:rPr>
@@ -1854,12 +1871,12 @@
       <w:r>
         <w:fldChar w:fldCharType="begin"/>
       </w:r>
-      <w:ins w:id="6" w:author="Sinead Brophy" w:date="2024-04-12T15:46:00Z">
+      <w:ins w:id="7" w:author="Sinead Brophy" w:date="2024-04-12T15:46:00Z">
         <w:r>
           <w:instrText>HYPERLINK "C:\\Users\\S.Brophy\\AppData\\Local\\Temp\\587bc44a-4c6e-489a-bcde-b6a0af1ac12c_final project (2).zip.12c\\final project\\Appendix\\appendix 3.docx"</w:instrText>
         </w:r>
       </w:ins>
-      <w:del w:id="7" w:author="Sinead Brophy" w:date="2024-04-12T15:46:00Z">
+      <w:del w:id="8" w:author="Sinead Brophy" w:date="2024-04-12T15:46:00Z">
         <w:r>
           <w:delInstrText>HYPERLINK "Appendix/appendix%203.docx"</w:delInstrText>
         </w:r>
@@ -2095,12 +2112,12 @@
       <w:r>
         <w:fldChar w:fldCharType="begin"/>
       </w:r>
-      <w:ins w:id="8" w:author="Sinead Brophy" w:date="2024-04-12T15:46:00Z">
+      <w:ins w:id="9" w:author="Sinead Brophy" w:date="2024-04-12T15:46:00Z">
         <w:r>
           <w:instrText>HYPERLINK "C:\\Users\\S.Brophy\\AppData\\Local\\Temp\\587bc44a-4c6e-489a-bcde-b6a0af1ac12c_final project (2).zip.12c\\final project\\figures\\figure 1.docx"</w:instrText>
         </w:r>
       </w:ins>
-      <w:del w:id="9" w:author="Sinead Brophy" w:date="2024-04-12T15:46:00Z">
+      <w:del w:id="10" w:author="Sinead Brophy" w:date="2024-04-12T15:46:00Z">
         <w:r>
           <w:delInstrText>HYPERLINK "figures/figure%201.docx"</w:delInstrText>
         </w:r>
@@ -2352,12 +2369,12 @@
       <w:r>
         <w:fldChar w:fldCharType="begin"/>
       </w:r>
-      <w:ins w:id="10" w:author="Sinead Brophy" w:date="2024-04-12T15:46:00Z">
+      <w:ins w:id="11" w:author="Sinead Brophy" w:date="2024-04-12T15:46:00Z">
         <w:r>
           <w:instrText>HYPERLINK "C:\\Users\\S.Brophy\\AppData\\Local\\Temp\\587bc44a-4c6e-489a-bcde-b6a0af1ac12c_final project (2).zip.12c\\final project\\Appendix\\appendix 4.docx"</w:instrText>
         </w:r>
       </w:ins>
-      <w:del w:id="11" w:author="Sinead Brophy" w:date="2024-04-12T15:46:00Z">
+      <w:del w:id="12" w:author="Sinead Brophy" w:date="2024-04-12T15:46:00Z">
         <w:r>
           <w:delInstrText>HYPERLINK "Appendix/appendix%204.docx"</w:delInstrText>
         </w:r>
@@ -2962,12 +2979,12 @@
       <w:r>
         <w:fldChar w:fldCharType="begin"/>
       </w:r>
-      <w:ins w:id="12" w:author="Sinead Brophy" w:date="2024-04-12T15:46:00Z">
+      <w:ins w:id="13" w:author="Sinead Brophy" w:date="2024-04-12T15:46:00Z">
         <w:r>
           <w:instrText>HYPERLINK "C:\\Users\\S.Brophy\\AppData\\Local\\Temp\\587bc44a-4c6e-489a-bcde-b6a0af1ac12c_final project (2).zip.12c\\final project\\Appendix\\appendix 1.docx"</w:instrText>
         </w:r>
       </w:ins>
-      <w:del w:id="13" w:author="Sinead Brophy" w:date="2024-04-12T15:46:00Z">
+      <w:del w:id="14" w:author="Sinead Brophy" w:date="2024-04-12T15:46:00Z">
         <w:r>
           <w:delInstrText>HYPERLINK "Appendix/appendix%201.docx"</w:delInstrText>
         </w:r>
@@ -3000,12 +3017,12 @@
       <w:r>
         <w:fldChar w:fldCharType="begin"/>
       </w:r>
-      <w:ins w:id="14" w:author="Sinead Brophy" w:date="2024-04-12T15:46:00Z">
+      <w:ins w:id="15" w:author="Sinead Brophy" w:date="2024-04-12T15:46:00Z">
         <w:r>
           <w:instrText>HYPERLINK "C:\\Users\\S.Brophy\\AppData\\Local\\Temp\\587bc44a-4c6e-489a-bcde-b6a0af1ac12c_final project (2).zip.12c\\final project\\Appendix\\appendix 5.docx"</w:instrText>
         </w:r>
       </w:ins>
-      <w:del w:id="15" w:author="Sinead Brophy" w:date="2024-04-12T15:46:00Z">
+      <w:del w:id="16" w:author="Sinead Brophy" w:date="2024-04-12T15:46:00Z">
         <w:r>
           <w:delInstrText>HYPERLINK "Appendix/appendix%205.docx"</w:delInstrText>
         </w:r>
@@ -3116,12 +3133,12 @@
       <w:r>
         <w:fldChar w:fldCharType="begin"/>
       </w:r>
-      <w:ins w:id="16" w:author="Sinead Brophy" w:date="2024-04-12T15:46:00Z">
+      <w:ins w:id="17" w:author="Sinead Brophy" w:date="2024-04-12T15:46:00Z">
         <w:r>
           <w:instrText>HYPERLINK "C:\\Users\\S.Brophy\\AppData\\Local\\Temp\\587bc44a-4c6e-489a-bcde-b6a0af1ac12c_final project (2).zip.12c\\final project\\Appendix\\appendix 2.docx"</w:instrText>
         </w:r>
       </w:ins>
-      <w:del w:id="17" w:author="Sinead Brophy" w:date="2024-04-12T15:46:00Z">
+      <w:del w:id="18" w:author="Sinead Brophy" w:date="2024-04-12T15:46:00Z">
         <w:r>
           <w:delInstrText>HYPERLINK "Appendix/appendix%202.docx"</w:delInstrText>
         </w:r>
@@ -3437,7 +3454,7 @@
           <w:lang w:val="en-GB"/>
         </w:rPr>
       </w:pPr>
-      <w:del w:id="18" w:author="Sinead Brophy" w:date="2024-04-12T15:37:00Z">
+      <w:del w:id="19" w:author="Sinead Brophy" w:date="2024-04-12T15:37:00Z">
         <w:r>
           <w:rPr>
             <w:rFonts w:ascii="Times New Roman" w:hAnsi="Times New Roman" w:cs="Times New Roman"/>
@@ -3447,7 +3464,7 @@
           <w:delText>w</w:delText>
         </w:r>
       </w:del>
-      <w:ins w:id="19" w:author="Sinead Brophy" w:date="2024-04-12T15:37:00Z">
+      <w:ins w:id="20" w:author="Sinead Brophy" w:date="2024-04-12T15:37:00Z">
         <w:r>
           <w:rPr>
             <w:rFonts w:ascii="Times New Roman" w:hAnsi="Times New Roman" w:cs="Times New Roman"/>
@@ -3891,7 +3908,7 @@
         </w:rPr>
         <w:t xml:space="preserve"> (</w:t>
       </w:r>
-      <w:ins w:id="20" w:author="Sinead Brophy" w:date="2024-04-12T15:38:00Z">
+      <w:ins w:id="21" w:author="Sinead Brophy" w:date="2024-04-12T15:38:00Z">
         <w:r>
           <w:rPr>
             <w:rFonts w:ascii="Times New Roman" w:hAnsi="Times New Roman" w:cs="Times New Roman"/>
@@ -3901,7 +3918,7 @@
           <w:t>t</w:t>
         </w:r>
       </w:ins>
-      <w:del w:id="21" w:author="Sinead Brophy" w:date="2024-04-12T15:37:00Z">
+      <w:del w:id="22" w:author="Sinead Brophy" w:date="2024-04-12T15:37:00Z">
         <w:r>
           <w:rPr>
             <w:rFonts w:ascii="Times New Roman" w:hAnsi="Times New Roman" w:cs="Times New Roman"/>
@@ -3993,7 +4010,7 @@
         </w:rPr>
         <w:t>% of all</w:t>
       </w:r>
-      <w:del w:id="22" w:author="Sinead Brophy" w:date="2024-04-12T15:38:00Z">
+      <w:del w:id="23" w:author="Sinead Brophy" w:date="2024-04-12T15:38:00Z">
         <w:r>
           <w:rPr>
             <w:rFonts w:ascii="Times New Roman" w:hAnsi="Times New Roman" w:cs="Times New Roman"/>
@@ -4069,12 +4086,12 @@
       <w:r>
         <w:fldChar w:fldCharType="begin"/>
       </w:r>
-      <w:ins w:id="23" w:author="Sinead Brophy" w:date="2024-04-12T15:46:00Z">
+      <w:ins w:id="24" w:author="Sinead Brophy" w:date="2024-04-12T15:46:00Z">
         <w:r>
           <w:instrText>HYPERLINK "C:\\Users\\S.Brophy\\AppData\\Local\\Temp\\587bc44a-4c6e-489a-bcde-b6a0af1ac12c_final project (2).zip.12c\\final project\\tables\\table 1.docx"</w:instrText>
         </w:r>
       </w:ins>
-      <w:del w:id="24" w:author="Sinead Brophy" w:date="2024-04-12T15:46:00Z">
+      <w:del w:id="25" w:author="Sinead Brophy" w:date="2024-04-12T15:46:00Z">
         <w:r>
           <w:delInstrText>HYPERLINK "tables/table%201.docx"</w:delInstrText>
         </w:r>
@@ -4472,12 +4489,12 @@
       <w:r>
         <w:fldChar w:fldCharType="begin"/>
       </w:r>
-      <w:ins w:id="25" w:author="Sinead Brophy" w:date="2024-04-12T15:46:00Z">
+      <w:ins w:id="26" w:author="Sinead Brophy" w:date="2024-04-12T15:46:00Z">
         <w:r>
           <w:instrText>HYPERLINK "C:\\Users\\S.Brophy\\AppData\\Local\\Temp\\587bc44a-4c6e-489a-bcde-b6a0af1ac12c_final project (2).zip.12c\\final project\\tables\\table 2.docx"</w:instrText>
         </w:r>
       </w:ins>
-      <w:del w:id="26" w:author="Sinead Brophy" w:date="2024-04-12T15:46:00Z">
+      <w:del w:id="27" w:author="Sinead Brophy" w:date="2024-04-12T15:46:00Z">
         <w:r>
           <w:delInstrText>HYPERLINK "tables/table%202.docx"</w:delInstrText>
         </w:r>
@@ -4511,12 +4528,12 @@
       <w:r>
         <w:fldChar w:fldCharType="begin"/>
       </w:r>
-      <w:ins w:id="27" w:author="Sinead Brophy" w:date="2024-04-12T15:46:00Z">
+      <w:ins w:id="28" w:author="Sinead Brophy" w:date="2024-04-12T15:46:00Z">
         <w:r>
           <w:instrText>HYPERLINK "C:\\Users\\S.Brophy\\AppData\\Local\\Temp\\587bc44a-4c6e-489a-bcde-b6a0af1ac12c_final project (2).zip.12c\\final project\\figures\\Figure 2.docx"</w:instrText>
         </w:r>
       </w:ins>
-      <w:del w:id="28" w:author="Sinead Brophy" w:date="2024-04-12T15:46:00Z">
+      <w:del w:id="29" w:author="Sinead Brophy" w:date="2024-04-12T15:46:00Z">
         <w:r>
           <w:delInstrText>HYPERLINK "figures/Figure%202.docx"</w:delInstrText>
         </w:r>
@@ -4550,12 +4567,12 @@
       <w:r>
         <w:fldChar w:fldCharType="begin"/>
       </w:r>
-      <w:ins w:id="29" w:author="Sinead Brophy" w:date="2024-04-12T15:46:00Z">
+      <w:ins w:id="30" w:author="Sinead Brophy" w:date="2024-04-12T15:46:00Z">
         <w:r>
           <w:instrText>HYPERLINK "C:\\Users\\S.Brophy\\AppData\\Local\\Temp\\587bc44a-4c6e-489a-bcde-b6a0af1ac12c_final project (2).zip.12c\\final project\\figures\\Figure 3.docx"</w:instrText>
         </w:r>
       </w:ins>
-      <w:del w:id="30" w:author="Sinead Brophy" w:date="2024-04-12T15:46:00Z">
+      <w:del w:id="31" w:author="Sinead Brophy" w:date="2024-04-12T15:46:00Z">
         <w:r>
           <w:delInstrText>HYPERLINK "figures/Figure%203.docx"</w:delInstrText>
         </w:r>
@@ -4589,12 +4606,12 @@
       <w:r>
         <w:fldChar w:fldCharType="begin"/>
       </w:r>
-      <w:ins w:id="31" w:author="Sinead Brophy" w:date="2024-04-12T15:46:00Z">
+      <w:ins w:id="32" w:author="Sinead Brophy" w:date="2024-04-12T15:46:00Z">
         <w:r>
           <w:instrText>HYPERLINK "C:\\Users\\S.Brophy\\AppData\\Local\\Temp\\587bc44a-4c6e-489a-bcde-b6a0af1ac12c_final project (2).zip.12c\\final project\\figures\\Figure 4.docx"</w:instrText>
         </w:r>
       </w:ins>
-      <w:del w:id="32" w:author="Sinead Brophy" w:date="2024-04-12T15:46:00Z">
+      <w:del w:id="33" w:author="Sinead Brophy" w:date="2024-04-12T15:46:00Z">
         <w:r>
           <w:delInstrText>HYPERLINK "figures/Figure%204.docx"</w:delInstrText>
         </w:r>
@@ -4903,7 +4920,7 @@
         </w:rPr>
         <w:t xml:space="preserve"> that babies of </w:t>
       </w:r>
-      <w:ins w:id="33" w:author="Sinead Brophy" w:date="2024-04-12T15:42:00Z">
+      <w:ins w:id="34" w:author="Sinead Brophy" w:date="2024-04-12T15:42:00Z">
         <w:r>
           <w:rPr>
             <w:rFonts w:ascii="Times New Roman" w:hAnsi="Times New Roman" w:cs="Times New Roman"/>
@@ -4912,7 +4929,7 @@
           <w:t>A</w:t>
         </w:r>
       </w:ins>
-      <w:del w:id="34" w:author="Sinead Brophy" w:date="2024-04-12T15:41:00Z">
+      <w:del w:id="35" w:author="Sinead Brophy" w:date="2024-04-12T15:41:00Z">
         <w:r>
           <w:rPr>
             <w:rFonts w:ascii="Times New Roman" w:hAnsi="Times New Roman" w:cs="Times New Roman"/>
